--- a/21-Bayes/Naive_Bayes.docx
+++ b/21-Bayes/Naive_Bayes.docx
@@ -243,186 +243,6 @@
             <wp:extent cx="5143500" cy="466725"/>
             <wp:effectExtent l="0" t="0" r="0" b="9525"/>
             <wp:docPr id="1" name="图片 1"/>
-            <wp:cNvGraphicFramePr>
-              <a:graphicFrameLocks xmlns:a="http://schemas.openxmlformats.org/drawingml/2006/main" noChangeAspect="1"/>
-            </wp:cNvGraphicFramePr>
-            <a:graphic xmlns:a="http://schemas.openxmlformats.org/drawingml/2006/main">
-              <a:graphicData uri="http://schemas.openxmlformats.org/drawingml/2006/picture">
-                <pic:pic xmlns:pic="http://schemas.openxmlformats.org/drawingml/2006/picture">
-                  <pic:nvPicPr>
-                    <pic:cNvPr id="0" name=""/>
-                    <pic:cNvPicPr/>
-                  </pic:nvPicPr>
-                  <pic:blipFill>
-                    <a:blip r:embed="rId6"/>
-                    <a:stretch>
-                      <a:fillRect/>
-                    </a:stretch>
-                  </pic:blipFill>
-                  <pic:spPr>
-                    <a:xfrm>
-                      <a:off x="0" y="0"/>
-                      <a:ext cx="5143500" cy="466725"/>
-                    </a:xfrm>
-                    <a:prstGeom prst="rect">
-                      <a:avLst/>
-                    </a:prstGeom>
-                  </pic:spPr>
-                </pic:pic>
-              </a:graphicData>
-            </a:graphic>
-          </wp:inline>
-        </w:drawing>
-      </w:r>
-    </w:p>
-    <w:p/>
-    <w:p>
-      <w:r>
-        <w:rPr>
-          <w:rFonts w:hint="eastAsia"/>
-        </w:rPr>
-        <w:t xml:space="preserve">It can be interpreted as: </w:t>
-      </w:r>
-    </w:p>
-    <w:p>
-      <w:pPr>
-        <w:pStyle w:val="a4"/>
-        <w:numPr>
-          <w:ilvl w:val="0"/>
-          <w:numId w:val="1"/>
-        </w:numPr>
-        <w:ind w:firstLineChars="0"/>
-      </w:pPr>
-      <w:proofErr w:type="gramStart"/>
-      <w:r>
-        <w:rPr>
-          <w:rFonts w:hint="eastAsia"/>
-        </w:rPr>
-        <w:t>what</w:t>
-      </w:r>
-      <w:proofErr w:type="gramEnd"/>
-      <w:r>
-        <w:rPr>
-          <w:rFonts w:hint="eastAsia"/>
-        </w:rPr>
-        <w:t xml:space="preserve"> is the probability that a particular object belongs to class </w:t>
-      </w:r>
-      <w:r>
-        <w:t>I</w:t>
-      </w:r>
-      <w:r>
-        <w:rPr>
-          <w:rFonts w:hint="eastAsia"/>
-        </w:rPr>
-        <w:t xml:space="preserve"> given its observed feature values.</w:t>
-      </w:r>
-    </w:p>
-    <w:p>
-      <w:pPr>
-        <w:pStyle w:val="a4"/>
-        <w:numPr>
-          <w:ilvl w:val="0"/>
-          <w:numId w:val="1"/>
-        </w:numPr>
-        <w:ind w:firstLineChars="0"/>
-      </w:pPr>
-      <w:r>
-        <w:rPr>
-          <w:rFonts w:hint="eastAsia"/>
-        </w:rPr>
-        <w:t>What is the probability that a person has diabetes given a certain value for a pre-breakfast blood glucose measurement and a certain value for a post-breakfast blood glucose measurement</w:t>
-      </w:r>
-    </w:p>
-    <w:p>
-      <w:pPr>
-        <w:pStyle w:val="a4"/>
-        <w:ind w:left="360" w:firstLineChars="0" w:firstLine="0"/>
-      </w:pPr>
-      <w:r>
-        <w:rPr>
-          <w:rFonts w:hint="eastAsia"/>
-        </w:rPr>
-        <w:t xml:space="preserve">Let </w:t>
-      </w:r>
-    </w:p>
-    <w:p>
-      <w:pPr>
-        <w:pStyle w:val="a4"/>
-        <w:numPr>
-          <w:ilvl w:val="0"/>
-          <w:numId w:val="2"/>
-        </w:numPr>
-        <w:ind w:firstLineChars="0"/>
-      </w:pPr>
-      <w:r>
-        <w:rPr>
-          <w:noProof/>
-        </w:rPr>
-        <w:drawing>
-          <wp:inline distT="0" distB="0" distL="0" distR="0" wp14:anchorId="2E97E46D" wp14:editId="1D701B10">
-            <wp:extent cx="200025" cy="228600"/>
-            <wp:effectExtent l="0" t="0" r="9525" b="0"/>
-            <wp:docPr id="2" name="图片 2"/>
-            <wp:cNvGraphicFramePr>
-              <a:graphicFrameLocks xmlns:a="http://schemas.openxmlformats.org/drawingml/2006/main" noChangeAspect="1"/>
-            </wp:cNvGraphicFramePr>
-            <a:graphic xmlns:a="http://schemas.openxmlformats.org/drawingml/2006/main">
-              <a:graphicData uri="http://schemas.openxmlformats.org/drawingml/2006/picture">
-                <pic:pic xmlns:pic="http://schemas.openxmlformats.org/drawingml/2006/picture">
-                  <pic:nvPicPr>
-                    <pic:cNvPr id="0" name=""/>
-                    <pic:cNvPicPr/>
-                  </pic:nvPicPr>
-                  <pic:blipFill>
-                    <a:blip r:embed="rId7"/>
-                    <a:stretch>
-                      <a:fillRect/>
-                    </a:stretch>
-                  </pic:blipFill>
-                  <pic:spPr>
-                    <a:xfrm>
-                      <a:off x="0" y="0"/>
-                      <a:ext cx="200025" cy="228600"/>
-                    </a:xfrm>
-                    <a:prstGeom prst="rect">
-                      <a:avLst/>
-                    </a:prstGeom>
-                  </pic:spPr>
-                </pic:pic>
-              </a:graphicData>
-            </a:graphic>
-          </wp:inline>
-        </w:drawing>
-      </w:r>
-      <w:r>
-        <w:rPr>
-          <w:rFonts w:hint="eastAsia"/>
-        </w:rPr>
-        <w:t xml:space="preserve"> be the feature vector of sample </w:t>
-      </w:r>
-      <w:proofErr w:type="spellStart"/>
-      <w:r>
-        <w:rPr>
-          <w:rFonts w:hint="eastAsia"/>
-        </w:rPr>
-        <w:t>i</w:t>
-      </w:r>
-      <w:proofErr w:type="spellEnd"/>
-      <w:r>
-        <w:rPr>
-          <w:rFonts w:hint="eastAsia"/>
-        </w:rPr>
-        <w:t xml:space="preserve">, </w:t>
-      </w:r>
-      <w:r>
-        <w:rPr>
-          <w:noProof/>
-        </w:rPr>
-        <w:drawing>
-          <wp:inline distT="0" distB="0" distL="0" distR="0" wp14:anchorId="515C641E" wp14:editId="3AD2B312">
-            <wp:extent cx="1038225" cy="190500"/>
-            <wp:effectExtent l="0" t="0" r="9525" b="0"/>
-            <wp:docPr id="3" name="图片 3"/>
             <wp:cNvGraphicFramePr>
               <a:graphicFrameLocks xmlns:a="http://schemas.openxmlformats.org/drawingml/2006/main" noChangeAspect="1"/>
             </wp:cNvGraphicFramePr>
@@ -442,7 +262,7 @@
                   <pic:spPr>
                     <a:xfrm>
                       <a:off x="0" y="0"/>
-                      <a:ext cx="1038225" cy="190500"/>
+                      <a:ext cx="5143500" cy="466725"/>
                     </a:xfrm>
                     <a:prstGeom prst="rect">
                       <a:avLst/>
@@ -454,11 +274,75 @@
           </wp:inline>
         </w:drawing>
       </w:r>
-      <w:r>
-        <w:rPr>
-          <w:rFonts w:hint="eastAsia"/>
-        </w:rPr>
-        <w:t>,</w:t>
+    </w:p>
+    <w:p/>
+    <w:p>
+      <w:r>
+        <w:rPr>
+          <w:rFonts w:hint="eastAsia"/>
+        </w:rPr>
+        <w:t xml:space="preserve">It can be interpreted as: </w:t>
+      </w:r>
+    </w:p>
+    <w:p>
+      <w:pPr>
+        <w:pStyle w:val="a4"/>
+        <w:numPr>
+          <w:ilvl w:val="0"/>
+          <w:numId w:val="1"/>
+        </w:numPr>
+        <w:ind w:firstLineChars="0"/>
+      </w:pPr>
+      <w:proofErr w:type="gramStart"/>
+      <w:r>
+        <w:rPr>
+          <w:rFonts w:hint="eastAsia"/>
+        </w:rPr>
+        <w:t>what</w:t>
+      </w:r>
+      <w:proofErr w:type="gramEnd"/>
+      <w:r>
+        <w:rPr>
+          <w:rFonts w:hint="eastAsia"/>
+        </w:rPr>
+        <w:t xml:space="preserve"> is the probability that a particular object belongs to class </w:t>
+      </w:r>
+      <w:r>
+        <w:t>I</w:t>
+      </w:r>
+      <w:r>
+        <w:rPr>
+          <w:rFonts w:hint="eastAsia"/>
+        </w:rPr>
+        <w:t xml:space="preserve"> given its observed feature values.</w:t>
+      </w:r>
+    </w:p>
+    <w:p>
+      <w:pPr>
+        <w:pStyle w:val="a4"/>
+        <w:numPr>
+          <w:ilvl w:val="0"/>
+          <w:numId w:val="1"/>
+        </w:numPr>
+        <w:ind w:firstLineChars="0"/>
+      </w:pPr>
+      <w:r>
+        <w:rPr>
+          <w:rFonts w:hint="eastAsia"/>
+        </w:rPr>
+        <w:t>What is the probability that a person has diabetes given a certain value for a pre-breakfast blood glucose measurement and a certain value for a post-breakfast blood glucose measurement</w:t>
+      </w:r>
+    </w:p>
+    <w:p>
+      <w:pPr>
+        <w:pStyle w:val="a4"/>
+        <w:ind w:left="360" w:firstLineChars="0" w:firstLine="0"/>
+      </w:pPr>
+      <w:r>
+        <w:rPr>
+          <w:rFonts w:hint="eastAsia"/>
+        </w:rPr>
+        <w:t xml:space="preserve">Let </w:t>
       </w:r>
     </w:p>
     <w:p>
@@ -475,10 +359,10 @@
           <w:noProof/>
         </w:rPr>
         <w:drawing>
-          <wp:inline distT="0" distB="0" distL="0" distR="0" wp14:anchorId="6A21253B" wp14:editId="13281700">
-            <wp:extent cx="200025" cy="209550"/>
+          <wp:inline distT="0" distB="0" distL="0" distR="0" wp14:anchorId="2E97E46D" wp14:editId="1D701B10">
+            <wp:extent cx="200025" cy="228600"/>
             <wp:effectExtent l="0" t="0" r="9525" b="0"/>
-            <wp:docPr id="4" name="图片 4"/>
+            <wp:docPr id="2" name="图片 2"/>
             <wp:cNvGraphicFramePr>
               <a:graphicFrameLocks xmlns:a="http://schemas.openxmlformats.org/drawingml/2006/main" noChangeAspect="1"/>
             </wp:cNvGraphicFramePr>
@@ -498,7 +382,7 @@
                   <pic:spPr>
                     <a:xfrm>
                       <a:off x="0" y="0"/>
-                      <a:ext cx="200025" cy="209550"/>
+                      <a:ext cx="200025" cy="228600"/>
                     </a:xfrm>
                     <a:prstGeom prst="rect">
                       <a:avLst/>
@@ -514,17 +398,31 @@
         <w:rPr>
           <w:rFonts w:hint="eastAsia"/>
         </w:rPr>
-        <w:t xml:space="preserve"> be the notation of class j, </w:t>
+        <w:t xml:space="preserve"> be the feature vector of sample </w:t>
+      </w:r>
+      <w:proofErr w:type="spellStart"/>
+      <w:r>
+        <w:rPr>
+          <w:rFonts w:hint="eastAsia"/>
+        </w:rPr>
+        <w:t>i</w:t>
+      </w:r>
+      <w:proofErr w:type="spellEnd"/>
+      <w:r>
+        <w:rPr>
+          <w:rFonts w:hint="eastAsia"/>
+        </w:rPr>
+        <w:t xml:space="preserve">, </w:t>
       </w:r>
       <w:r>
         <w:rPr>
           <w:noProof/>
         </w:rPr>
         <w:drawing>
-          <wp:inline distT="0" distB="0" distL="0" distR="0" wp14:anchorId="3E6DAEB6" wp14:editId="3D0F2862">
-            <wp:extent cx="1095375" cy="190500"/>
+          <wp:inline distT="0" distB="0" distL="0" distR="0" wp14:anchorId="515C641E" wp14:editId="3AD2B312">
+            <wp:extent cx="1038225" cy="190500"/>
             <wp:effectExtent l="0" t="0" r="9525" b="0"/>
-            <wp:docPr id="5" name="图片 5"/>
+            <wp:docPr id="3" name="图片 3"/>
             <wp:cNvGraphicFramePr>
               <a:graphicFrameLocks xmlns:a="http://schemas.openxmlformats.org/drawingml/2006/main" noChangeAspect="1"/>
             </wp:cNvGraphicFramePr>
@@ -544,7 +442,7 @@
                   <pic:spPr>
                     <a:xfrm>
                       <a:off x="0" y="0"/>
-                      <a:ext cx="1095375" cy="190500"/>
+                      <a:ext cx="1038225" cy="190500"/>
                     </a:xfrm>
                     <a:prstGeom prst="rect">
                       <a:avLst/>
@@ -556,6 +454,12 @@
           </wp:inline>
         </w:drawing>
       </w:r>
+      <w:r>
+        <w:rPr>
+          <w:rFonts w:hint="eastAsia"/>
+        </w:rPr>
+        <w:t>,</w:t>
+      </w:r>
     </w:p>
     <w:p>
       <w:pPr>
@@ -567,23 +471,14 @@
         <w:ind w:firstLineChars="0"/>
       </w:pPr>
       <w:r>
-        <w:t>A</w:t>
-      </w:r>
-      <w:r>
-        <w:rPr>
-          <w:rFonts w:hint="eastAsia"/>
-        </w:rPr>
-        <w:t xml:space="preserve">nd </w:t>
-      </w:r>
-      <w:r>
         <w:rPr>
           <w:noProof/>
         </w:rPr>
         <w:drawing>
-          <wp:inline distT="0" distB="0" distL="0" distR="0" wp14:anchorId="097EFEB8" wp14:editId="2CE9857C">
-            <wp:extent cx="790575" cy="228600"/>
+          <wp:inline distT="0" distB="0" distL="0" distR="0" wp14:anchorId="6A21253B" wp14:editId="13281700">
+            <wp:extent cx="200025" cy="209550"/>
             <wp:effectExtent l="0" t="0" r="9525" b="0"/>
-            <wp:docPr id="6" name="图片 6"/>
+            <wp:docPr id="4" name="图片 4"/>
             <wp:cNvGraphicFramePr>
               <a:graphicFrameLocks xmlns:a="http://schemas.openxmlformats.org/drawingml/2006/main" noChangeAspect="1"/>
             </wp:cNvGraphicFramePr>
@@ -603,6 +498,111 @@
                   <pic:spPr>
                     <a:xfrm>
                       <a:off x="0" y="0"/>
+                      <a:ext cx="200025" cy="209550"/>
+                    </a:xfrm>
+                    <a:prstGeom prst="rect">
+                      <a:avLst/>
+                    </a:prstGeom>
+                  </pic:spPr>
+                </pic:pic>
+              </a:graphicData>
+            </a:graphic>
+          </wp:inline>
+        </w:drawing>
+      </w:r>
+      <w:r>
+        <w:rPr>
+          <w:rFonts w:hint="eastAsia"/>
+        </w:rPr>
+        <w:t xml:space="preserve"> be the notation of class j, </w:t>
+      </w:r>
+      <w:r>
+        <w:rPr>
+          <w:noProof/>
+        </w:rPr>
+        <w:drawing>
+          <wp:inline distT="0" distB="0" distL="0" distR="0" wp14:anchorId="3E6DAEB6" wp14:editId="3D0F2862">
+            <wp:extent cx="1095375" cy="190500"/>
+            <wp:effectExtent l="0" t="0" r="9525" b="0"/>
+            <wp:docPr id="5" name="图片 5"/>
+            <wp:cNvGraphicFramePr>
+              <a:graphicFrameLocks xmlns:a="http://schemas.openxmlformats.org/drawingml/2006/main" noChangeAspect="1"/>
+            </wp:cNvGraphicFramePr>
+            <a:graphic xmlns:a="http://schemas.openxmlformats.org/drawingml/2006/main">
+              <a:graphicData uri="http://schemas.openxmlformats.org/drawingml/2006/picture">
+                <pic:pic xmlns:pic="http://schemas.openxmlformats.org/drawingml/2006/picture">
+                  <pic:nvPicPr>
+                    <pic:cNvPr id="0" name=""/>
+                    <pic:cNvPicPr/>
+                  </pic:nvPicPr>
+                  <pic:blipFill>
+                    <a:blip r:embed="rId12"/>
+                    <a:stretch>
+                      <a:fillRect/>
+                    </a:stretch>
+                  </pic:blipFill>
+                  <pic:spPr>
+                    <a:xfrm>
+                      <a:off x="0" y="0"/>
+                      <a:ext cx="1095375" cy="190500"/>
+                    </a:xfrm>
+                    <a:prstGeom prst="rect">
+                      <a:avLst/>
+                    </a:prstGeom>
+                  </pic:spPr>
+                </pic:pic>
+              </a:graphicData>
+            </a:graphic>
+          </wp:inline>
+        </w:drawing>
+      </w:r>
+    </w:p>
+    <w:p>
+      <w:pPr>
+        <w:pStyle w:val="a4"/>
+        <w:numPr>
+          <w:ilvl w:val="0"/>
+          <w:numId w:val="2"/>
+        </w:numPr>
+        <w:ind w:firstLineChars="0"/>
+      </w:pPr>
+      <w:r>
+        <w:t>A</w:t>
+      </w:r>
+      <w:r>
+        <w:rPr>
+          <w:rFonts w:hint="eastAsia"/>
+        </w:rPr>
+        <w:t xml:space="preserve">nd </w:t>
+      </w:r>
+      <w:r>
+        <w:rPr>
+          <w:noProof/>
+        </w:rPr>
+        <w:drawing>
+          <wp:inline distT="0" distB="0" distL="0" distR="0" wp14:anchorId="097EFEB8" wp14:editId="2CE9857C">
+            <wp:extent cx="790575" cy="228600"/>
+            <wp:effectExtent l="0" t="0" r="9525" b="0"/>
+            <wp:docPr id="6" name="图片 6"/>
+            <wp:cNvGraphicFramePr>
+              <a:graphicFrameLocks xmlns:a="http://schemas.openxmlformats.org/drawingml/2006/main" noChangeAspect="1"/>
+            </wp:cNvGraphicFramePr>
+            <a:graphic xmlns:a="http://schemas.openxmlformats.org/drawingml/2006/main">
+              <a:graphicData uri="http://schemas.openxmlformats.org/drawingml/2006/picture">
+                <pic:pic xmlns:pic="http://schemas.openxmlformats.org/drawingml/2006/picture">
+                  <pic:nvPicPr>
+                    <pic:cNvPr id="0" name=""/>
+                    <pic:cNvPicPr/>
+                  </pic:nvPicPr>
+                  <pic:blipFill>
+                    <a:blip r:embed="rId13"/>
+                    <a:stretch>
+                      <a:fillRect/>
+                    </a:stretch>
+                  </pic:blipFill>
+                  <pic:spPr>
+                    <a:xfrm>
+                      <a:off x="0" y="0"/>
                       <a:ext cx="790575" cy="228600"/>
                     </a:xfrm>
                     <a:prstGeom prst="rect">
@@ -630,60 +630,6 @@
             <wp:extent cx="200025" cy="228600"/>
             <wp:effectExtent l="0" t="0" r="9525" b="0"/>
             <wp:docPr id="7" name="图片 7"/>
-            <wp:cNvGraphicFramePr>
-              <a:graphicFrameLocks xmlns:a="http://schemas.openxmlformats.org/drawingml/2006/main" noChangeAspect="1"/>
-            </wp:cNvGraphicFramePr>
-            <a:graphic xmlns:a="http://schemas.openxmlformats.org/drawingml/2006/main">
-              <a:graphicData uri="http://schemas.openxmlformats.org/drawingml/2006/picture">
-                <pic:pic xmlns:pic="http://schemas.openxmlformats.org/drawingml/2006/picture">
-                  <pic:nvPicPr>
-                    <pic:cNvPr id="0" name=""/>
-                    <pic:cNvPicPr/>
-                  </pic:nvPicPr>
-                  <pic:blipFill>
-                    <a:blip r:embed="rId7"/>
-                    <a:stretch>
-                      <a:fillRect/>
-                    </a:stretch>
-                  </pic:blipFill>
-                  <pic:spPr>
-                    <a:xfrm>
-                      <a:off x="0" y="0"/>
-                      <a:ext cx="200025" cy="228600"/>
-                    </a:xfrm>
-                    <a:prstGeom prst="rect">
-                      <a:avLst/>
-                    </a:prstGeom>
-                  </pic:spPr>
-                </pic:pic>
-              </a:graphicData>
-            </a:graphic>
-          </wp:inline>
-        </w:drawing>
-      </w:r>
-      <w:r>
-        <w:rPr>
-          <w:rFonts w:hint="eastAsia"/>
-        </w:rPr>
-        <w:t xml:space="preserve"> given that is belongs to </w:t>
-      </w:r>
-      <w:proofErr w:type="gramStart"/>
-      <w:r>
-        <w:rPr>
-          <w:rFonts w:hint="eastAsia"/>
-        </w:rPr>
-        <w:t xml:space="preserve">class </w:t>
-      </w:r>
-      <w:proofErr w:type="gramEnd"/>
-      <w:r>
-        <w:rPr>
-          <w:noProof/>
-        </w:rPr>
-        <w:drawing>
-          <wp:inline distT="0" distB="0" distL="0" distR="0" wp14:anchorId="7ABF63C8" wp14:editId="1B63DF14">
-            <wp:extent cx="200025" cy="209550"/>
-            <wp:effectExtent l="0" t="0" r="9525" b="0"/>
-            <wp:docPr id="8" name="图片 8"/>
             <wp:cNvGraphicFramePr>
               <a:graphicFrameLocks xmlns:a="http://schemas.openxmlformats.org/drawingml/2006/main" noChangeAspect="1"/>
             </wp:cNvGraphicFramePr>
@@ -703,6 +649,60 @@
                   <pic:spPr>
                     <a:xfrm>
                       <a:off x="0" y="0"/>
+                      <a:ext cx="200025" cy="228600"/>
+                    </a:xfrm>
+                    <a:prstGeom prst="rect">
+                      <a:avLst/>
+                    </a:prstGeom>
+                  </pic:spPr>
+                </pic:pic>
+              </a:graphicData>
+            </a:graphic>
+          </wp:inline>
+        </w:drawing>
+      </w:r>
+      <w:r>
+        <w:rPr>
+          <w:rFonts w:hint="eastAsia"/>
+        </w:rPr>
+        <w:t xml:space="preserve"> given that is belongs to </w:t>
+      </w:r>
+      <w:proofErr w:type="gramStart"/>
+      <w:r>
+        <w:rPr>
+          <w:rFonts w:hint="eastAsia"/>
+        </w:rPr>
+        <w:t xml:space="preserve">class </w:t>
+      </w:r>
+      <w:proofErr w:type="gramEnd"/>
+      <w:r>
+        <w:rPr>
+          <w:noProof/>
+        </w:rPr>
+        <w:drawing>
+          <wp:inline distT="0" distB="0" distL="0" distR="0" wp14:anchorId="7ABF63C8" wp14:editId="1B63DF14">
+            <wp:extent cx="200025" cy="209550"/>
+            <wp:effectExtent l="0" t="0" r="9525" b="0"/>
+            <wp:docPr id="8" name="图片 8"/>
+            <wp:cNvGraphicFramePr>
+              <a:graphicFrameLocks xmlns:a="http://schemas.openxmlformats.org/drawingml/2006/main" noChangeAspect="1"/>
+            </wp:cNvGraphicFramePr>
+            <a:graphic xmlns:a="http://schemas.openxmlformats.org/drawingml/2006/main">
+              <a:graphicData uri="http://schemas.openxmlformats.org/drawingml/2006/picture">
+                <pic:pic xmlns:pic="http://schemas.openxmlformats.org/drawingml/2006/picture">
+                  <pic:nvPicPr>
+                    <pic:cNvPr id="0" name=""/>
+                    <pic:cNvPicPr/>
+                  </pic:nvPicPr>
+                  <pic:blipFill>
+                    <a:blip r:embed="rId11"/>
+                    <a:stretch>
+                      <a:fillRect/>
+                    </a:stretch>
+                  </pic:blipFill>
+                  <pic:spPr>
+                    <a:xfrm>
+                      <a:off x="0" y="0"/>
                       <a:ext cx="200025" cy="209550"/>
                     </a:xfrm>
                     <a:prstGeom prst="rect">
@@ -746,249 +746,6 @@
             <wp:extent cx="3886200" cy="533400"/>
             <wp:effectExtent l="0" t="0" r="0" b="0"/>
             <wp:docPr id="9" name="图片 9"/>
-            <wp:cNvGraphicFramePr>
-              <a:graphicFrameLocks xmlns:a="http://schemas.openxmlformats.org/drawingml/2006/main" noChangeAspect="1"/>
-            </wp:cNvGraphicFramePr>
-            <a:graphic xmlns:a="http://schemas.openxmlformats.org/drawingml/2006/main">
-              <a:graphicData uri="http://schemas.openxmlformats.org/drawingml/2006/picture">
-                <pic:pic xmlns:pic="http://schemas.openxmlformats.org/drawingml/2006/picture">
-                  <pic:nvPicPr>
-                    <pic:cNvPr id="0" name=""/>
-                    <pic:cNvPicPr/>
-                  </pic:nvPicPr>
-                  <pic:blipFill>
-                    <a:blip r:embed="rId12"/>
-                    <a:stretch>
-                      <a:fillRect/>
-                    </a:stretch>
-                  </pic:blipFill>
-                  <pic:spPr>
-                    <a:xfrm>
-                      <a:off x="0" y="0"/>
-                      <a:ext cx="3886200" cy="533400"/>
-                    </a:xfrm>
-                    <a:prstGeom prst="rect">
-                      <a:avLst/>
-                    </a:prstGeom>
-                  </pic:spPr>
-                </pic:pic>
-              </a:graphicData>
-            </a:graphic>
-          </wp:inline>
-        </w:drawing>
-      </w:r>
-    </w:p>
-    <w:p>
-      <w:r>
-        <w:rPr>
-          <w:rFonts w:hint="eastAsia"/>
-        </w:rPr>
-        <w:t xml:space="preserve">The objective function in the </w:t>
-      </w:r>
-      <w:r>
-        <w:t>naïve</w:t>
-      </w:r>
-      <w:r>
-        <w:rPr>
-          <w:rFonts w:hint="eastAsia"/>
-        </w:rPr>
-        <w:t xml:space="preserve"> Bayes probability is to maximize the posterior </w:t>
-      </w:r>
-      <w:r>
-        <w:t>probability</w:t>
-      </w:r>
-      <w:r>
-        <w:rPr>
-          <w:rFonts w:hint="eastAsia"/>
-        </w:rPr>
-        <w:t xml:space="preserve"> </w:t>
-      </w:r>
-      <w:r>
-        <w:rPr>
-          <w:rFonts w:hint="eastAsia"/>
-        </w:rPr>
-        <w:lastRenderedPageBreak/>
-        <w:t xml:space="preserve">given the </w:t>
-      </w:r>
-      <w:proofErr w:type="spellStart"/>
-      <w:r>
-        <w:rPr>
-          <w:rFonts w:hint="eastAsia"/>
-        </w:rPr>
-        <w:t>the</w:t>
-      </w:r>
-      <w:proofErr w:type="spellEnd"/>
-      <w:r>
-        <w:rPr>
-          <w:rFonts w:hint="eastAsia"/>
-        </w:rPr>
-        <w:t xml:space="preserve"> training data in order to formulate the </w:t>
-      </w:r>
-      <w:r>
-        <w:t>decision</w:t>
-      </w:r>
-      <w:r>
-        <w:rPr>
-          <w:rFonts w:hint="eastAsia"/>
-        </w:rPr>
-        <w:t xml:space="preserve"> rule.</w:t>
-      </w:r>
-    </w:p>
-    <w:p>
-      <w:pPr>
-        <w:ind w:firstLineChars="350" w:firstLine="735"/>
-      </w:pPr>
-      <w:r>
-        <w:rPr>
-          <w:noProof/>
-        </w:rPr>
-        <w:drawing>
-          <wp:inline distT="0" distB="0" distL="0" distR="0" wp14:anchorId="501E11E2" wp14:editId="2CA0EE9C">
-            <wp:extent cx="4362450" cy="495300"/>
-            <wp:effectExtent l="0" t="0" r="0" b="0"/>
-            <wp:docPr id="10" name="图片 10"/>
-            <wp:cNvGraphicFramePr>
-              <a:graphicFrameLocks xmlns:a="http://schemas.openxmlformats.org/drawingml/2006/main" noChangeAspect="1"/>
-            </wp:cNvGraphicFramePr>
-            <a:graphic xmlns:a="http://schemas.openxmlformats.org/drawingml/2006/main">
-              <a:graphicData uri="http://schemas.openxmlformats.org/drawingml/2006/picture">
-                <pic:pic xmlns:pic="http://schemas.openxmlformats.org/drawingml/2006/picture">
-                  <pic:nvPicPr>
-                    <pic:cNvPr id="0" name=""/>
-                    <pic:cNvPicPr/>
-                  </pic:nvPicPr>
-                  <pic:blipFill>
-                    <a:blip r:embed="rId13"/>
-                    <a:stretch>
-                      <a:fillRect/>
-                    </a:stretch>
-                  </pic:blipFill>
-                  <pic:spPr>
-                    <a:xfrm>
-                      <a:off x="0" y="0"/>
-                      <a:ext cx="4362450" cy="495300"/>
-                    </a:xfrm>
-                    <a:prstGeom prst="rect">
-                      <a:avLst/>
-                    </a:prstGeom>
-                  </pic:spPr>
-                </pic:pic>
-              </a:graphicData>
-            </a:graphic>
-          </wp:inline>
-        </w:drawing>
-      </w:r>
-    </w:p>
-    <w:p/>
-    <w:p>
-      <w:pPr>
-        <w:rPr>
-          <w:b/>
-        </w:rPr>
-      </w:pPr>
-      <w:r>
-        <w:rPr>
-          <w:rFonts w:hint="eastAsia"/>
-          <w:b/>
-        </w:rPr>
-        <w:t xml:space="preserve">Class-conditional </w:t>
-      </w:r>
-      <w:proofErr w:type="spellStart"/>
-      <w:r>
-        <w:rPr>
-          <w:rFonts w:hint="eastAsia"/>
-          <w:b/>
-        </w:rPr>
-        <w:t>Probabilites</w:t>
-      </w:r>
-      <w:proofErr w:type="spellEnd"/>
-    </w:p>
-    <w:p/>
-    <w:p>
-      <w:r>
-        <w:t>O</w:t>
-      </w:r>
-      <w:r>
-        <w:rPr>
-          <w:rFonts w:hint="eastAsia"/>
-        </w:rPr>
-        <w:t xml:space="preserve">ne assumption that Bayes classifiers make is that the samples are </w:t>
-      </w:r>
-      <w:proofErr w:type="spellStart"/>
-      <w:r>
-        <w:rPr>
-          <w:rFonts w:hint="eastAsia"/>
-        </w:rPr>
-        <w:t>i.i.d</w:t>
-      </w:r>
-      <w:proofErr w:type="spellEnd"/>
-      <w:r>
-        <w:rPr>
-          <w:rFonts w:hint="eastAsia"/>
-        </w:rPr>
-        <w:t xml:space="preserve"> (independent and identically distributed).Independence means that the probability of one observation does not affect the </w:t>
-      </w:r>
-      <w:r>
-        <w:t>probability</w:t>
-      </w:r>
-      <w:r>
-        <w:rPr>
-          <w:rFonts w:hint="eastAsia"/>
-        </w:rPr>
-        <w:t xml:space="preserve"> of another observation.</w:t>
-      </w:r>
-    </w:p>
-    <w:p/>
-    <w:p>
-      <w:r>
-        <w:rPr>
-          <w:rFonts w:hint="eastAsia"/>
-        </w:rPr>
-        <w:t xml:space="preserve">An </w:t>
-      </w:r>
-      <w:r>
-        <w:t>additional</w:t>
-      </w:r>
-      <w:r>
-        <w:rPr>
-          <w:rFonts w:hint="eastAsia"/>
-        </w:rPr>
-        <w:t xml:space="preserve"> assumption of </w:t>
-      </w:r>
-      <w:r>
-        <w:t>naïve</w:t>
-      </w:r>
-      <w:r>
-        <w:rPr>
-          <w:rFonts w:hint="eastAsia"/>
-        </w:rPr>
-        <w:t xml:space="preserve"> Bayes classifiers is the conditional independence of features. </w:t>
-      </w:r>
-      <w:proofErr w:type="gramStart"/>
-      <w:r>
-        <w:rPr>
-          <w:rFonts w:hint="eastAsia"/>
-        </w:rPr>
-        <w:t>Thus ,</w:t>
-      </w:r>
-      <w:proofErr w:type="gramEnd"/>
-      <w:r>
-        <w:rPr>
-          <w:rFonts w:hint="eastAsia"/>
-        </w:rPr>
-        <w:t xml:space="preserve"> given a d-dimensional feature vector x, the class conditional probability can be calculated as follows:</w:t>
-      </w:r>
-    </w:p>
-    <w:p>
-      <w:r>
-        <w:rPr>
-          <w:noProof/>
-        </w:rPr>
-        <w:drawing>
-          <wp:inline distT="0" distB="0" distL="0" distR="0" wp14:anchorId="69891216" wp14:editId="578A5556">
-            <wp:extent cx="5238750" cy="523875"/>
-            <wp:effectExtent l="0" t="0" r="0" b="9525"/>
-            <wp:docPr id="11" name="图片 11"/>
             <wp:cNvGraphicFramePr>
               <a:graphicFrameLocks xmlns:a="http://schemas.openxmlformats.org/drawingml/2006/main" noChangeAspect="1"/>
             </wp:cNvGraphicFramePr>
@@ -1008,7 +765,7 @@
                   <pic:spPr>
                     <a:xfrm>
                       <a:off x="0" y="0"/>
-                      <a:ext cx="5238750" cy="523875"/>
+                      <a:ext cx="3886200" cy="533400"/>
                     </a:xfrm>
                     <a:prstGeom prst="rect">
                       <a:avLst/>
@@ -1026,28 +783,70 @@
         <w:rPr>
           <w:rFonts w:hint="eastAsia"/>
         </w:rPr>
-        <w:t>The individual likelihoods for every feature in the feature vector can be estimated via the maximum-likelihood estimate, which is simply a frequency in the case of categorical data:</w:t>
-      </w:r>
-    </w:p>
-    <w:p>
-      <w:pPr>
-        <w:ind w:left="1155" w:hangingChars="550" w:hanging="1155"/>
-      </w:pPr>
-      <w:r>
-        <w:rPr>
-          <w:rFonts w:hint="eastAsia"/>
-        </w:rPr>
-        <w:t xml:space="preserve">                  </w:t>
-      </w:r>
+        <w:t xml:space="preserve">The objective function in the </w:t>
+      </w:r>
+      <w:r>
+        <w:t>naïve</w:t>
+      </w:r>
+      <w:r>
+        <w:rPr>
+          <w:rFonts w:hint="eastAsia"/>
+        </w:rPr>
+        <w:t xml:space="preserve"> Bayes probability is to maximize the posterior </w:t>
+      </w:r>
+      <w:r>
+        <w:t>probability</w:t>
+      </w:r>
+      <w:r>
+        <w:rPr>
+          <w:rFonts w:hint="eastAsia"/>
+        </w:rPr>
+        <w:t xml:space="preserve"> </w:t>
+      </w:r>
+      <w:r>
+        <w:rPr>
+          <w:rFonts w:hint="eastAsia"/>
+        </w:rPr>
+        <w:lastRenderedPageBreak/>
+        <w:t xml:space="preserve">given the </w:t>
+      </w:r>
+      <w:proofErr w:type="spellStart"/>
+      <w:r>
+        <w:rPr>
+          <w:rFonts w:hint="eastAsia"/>
+        </w:rPr>
+        <w:t>the</w:t>
+      </w:r>
+      <w:proofErr w:type="spellEnd"/>
+      <w:r>
+        <w:rPr>
+          <w:rFonts w:hint="eastAsia"/>
+        </w:rPr>
+        <w:t xml:space="preserve"> training data in order to formulate the </w:t>
+      </w:r>
+      <w:r>
+        <w:t>decision</w:t>
+      </w:r>
+      <w:r>
+        <w:rPr>
+          <w:rFonts w:hint="eastAsia"/>
+        </w:rPr>
+        <w:t xml:space="preserve"> rule.</w:t>
+      </w:r>
+    </w:p>
+    <w:p>
+      <w:pPr>
+        <w:ind w:firstLineChars="350" w:firstLine="735"/>
+      </w:pPr>
       <w:r>
         <w:rPr>
           <w:noProof/>
         </w:rPr>
         <w:drawing>
-          <wp:inline distT="0" distB="0" distL="0" distR="0" wp14:anchorId="148F1718" wp14:editId="50B24BC3">
-            <wp:extent cx="4086225" cy="447675"/>
-            <wp:effectExtent l="0" t="0" r="9525" b="9525"/>
-            <wp:docPr id="12" name="图片 12"/>
+          <wp:inline distT="0" distB="0" distL="0" distR="0" wp14:anchorId="501E11E2" wp14:editId="2CA0EE9C">
+            <wp:extent cx="4362450" cy="495300"/>
+            <wp:effectExtent l="0" t="0" r="0" b="0"/>
+            <wp:docPr id="10" name="图片 10"/>
             <wp:cNvGraphicFramePr>
               <a:graphicFrameLocks xmlns:a="http://schemas.openxmlformats.org/drawingml/2006/main" noChangeAspect="1"/>
             </wp:cNvGraphicFramePr>
@@ -1067,7 +866,7 @@
                   <pic:spPr>
                     <a:xfrm>
                       <a:off x="0" y="0"/>
-                      <a:ext cx="4086225" cy="447675"/>
+                      <a:ext cx="4362450" cy="495300"/>
                     </a:xfrm>
                     <a:prstGeom prst="rect">
                       <a:avLst/>
@@ -1080,24 +879,116 @@
         </w:drawing>
       </w:r>
     </w:p>
-    <w:p>
-      <w:pPr>
-        <w:pStyle w:val="a4"/>
-        <w:numPr>
-          <w:ilvl w:val="0"/>
-          <w:numId w:val="2"/>
-        </w:numPr>
-        <w:ind w:firstLineChars="0"/>
-      </w:pPr>
+    <w:p/>
+    <w:p>
+      <w:pPr>
+        <w:rPr>
+          <w:b/>
+        </w:rPr>
+      </w:pPr>
+      <w:r>
+        <w:rPr>
+          <w:rFonts w:hint="eastAsia"/>
+          <w:b/>
+        </w:rPr>
+        <w:t xml:space="preserve">Class-conditional </w:t>
+      </w:r>
+      <w:proofErr w:type="spellStart"/>
+      <w:r>
+        <w:rPr>
+          <w:rFonts w:hint="eastAsia"/>
+          <w:b/>
+        </w:rPr>
+        <w:t>Probabilites</w:t>
+      </w:r>
+      <w:proofErr w:type="spellEnd"/>
+    </w:p>
+    <w:p/>
+    <w:p>
+      <w:r>
+        <w:t>O</w:t>
+      </w:r>
+      <w:r>
+        <w:rPr>
+          <w:rFonts w:hint="eastAsia"/>
+        </w:rPr>
+        <w:t xml:space="preserve">ne assumption that Bayes classifiers make is that the samples are </w:t>
+      </w:r>
+      <w:proofErr w:type="spellStart"/>
+      <w:r>
+        <w:rPr>
+          <w:rFonts w:hint="eastAsia"/>
+        </w:rPr>
+        <w:t>i.i.d</w:t>
+      </w:r>
+      <w:proofErr w:type="spellEnd"/>
+      <w:r>
+        <w:rPr>
+          <w:rFonts w:hint="eastAsia"/>
+        </w:rPr>
+        <w:t xml:space="preserve"> (independent and identically distributed).Independence means that the probability of one observation does not affect the </w:t>
+      </w:r>
+      <w:r>
+        <w:t>probability</w:t>
+      </w:r>
+      <w:r>
+        <w:rPr>
+          <w:rFonts w:hint="eastAsia"/>
+        </w:rPr>
+        <w:t xml:space="preserve"> of another observation.</w:t>
+      </w:r>
+    </w:p>
+    <w:p/>
+    <w:p>
+      <w:r>
+        <w:rPr>
+          <w:rFonts w:hint="eastAsia"/>
+        </w:rPr>
+        <w:t xml:space="preserve">An </w:t>
+      </w:r>
+      <w:r>
+        <w:t>additional</w:t>
+      </w:r>
+      <w:r>
+        <w:rPr>
+          <w:rFonts w:hint="eastAsia"/>
+        </w:rPr>
+        <w:t xml:space="preserve"> assumption of </w:t>
+      </w:r>
+      <w:r>
+        <w:t>naïve</w:t>
+      </w:r>
+      <w:r>
+        <w:rPr>
+          <w:rFonts w:hint="eastAsia"/>
+        </w:rPr>
+        <w:t xml:space="preserve"> Bayes classifiers is the conditional independence of features. </w:t>
+      </w:r>
+      <w:proofErr w:type="gramStart"/>
+      <w:r>
+        <w:rPr>
+          <w:rFonts w:hint="eastAsia"/>
+        </w:rPr>
+        <w:t>Thus ,</w:t>
+      </w:r>
+      <w:proofErr w:type="gramEnd"/>
+      <w:r>
+        <w:rPr>
+          <w:rFonts w:hint="eastAsia"/>
+        </w:rPr>
+        <w:t xml:space="preserve"> given a d-dimensional feature vector x, the class conditional probability can be calculated as follows:</w:t>
+      </w:r>
+    </w:p>
+    <w:p>
       <w:r>
         <w:rPr>
           <w:noProof/>
         </w:rPr>
         <w:drawing>
-          <wp:inline distT="0" distB="0" distL="0" distR="0" wp14:anchorId="2657E135" wp14:editId="603C30A7">
-            <wp:extent cx="447675" cy="295275"/>
-            <wp:effectExtent l="0" t="0" r="9525" b="9525"/>
-            <wp:docPr id="13" name="图片 13"/>
+          <wp:inline distT="0" distB="0" distL="0" distR="0" wp14:anchorId="69891216" wp14:editId="578A5556">
+            <wp:extent cx="5238750" cy="523875"/>
+            <wp:effectExtent l="0" t="0" r="0" b="9525"/>
+            <wp:docPr id="11" name="图片 11"/>
             <wp:cNvGraphicFramePr>
               <a:graphicFrameLocks xmlns:a="http://schemas.openxmlformats.org/drawingml/2006/main" noChangeAspect="1"/>
             </wp:cNvGraphicFramePr>
@@ -1117,7 +1008,7 @@
                   <pic:spPr>
                     <a:xfrm>
                       <a:off x="0" y="0"/>
-                      <a:ext cx="447675" cy="295275"/>
+                      <a:ext cx="5238750" cy="523875"/>
                     </a:xfrm>
                     <a:prstGeom prst="rect">
                       <a:avLst/>
@@ -1129,39 +1020,34 @@
           </wp:inline>
         </w:drawing>
       </w:r>
-      <w:r>
-        <w:rPr>
-          <w:rFonts w:hint="eastAsia"/>
-        </w:rPr>
-        <w:t xml:space="preserve">: Number of times feature xi appears in samples from class </w:t>
-      </w:r>
-      <w:proofErr w:type="spellStart"/>
-      <w:r>
-        <w:rPr>
-          <w:rFonts w:hint="eastAsia"/>
-        </w:rPr>
-        <w:t>wj</w:t>
-      </w:r>
-      <w:proofErr w:type="spellEnd"/>
-    </w:p>
-    <w:p>
-      <w:pPr>
-        <w:pStyle w:val="a4"/>
-        <w:numPr>
-          <w:ilvl w:val="0"/>
-          <w:numId w:val="2"/>
-        </w:numPr>
-        <w:ind w:firstLineChars="0"/>
-      </w:pPr>
+    </w:p>
+    <w:p>
+      <w:r>
+        <w:rPr>
+          <w:rFonts w:hint="eastAsia"/>
+        </w:rPr>
+        <w:t>The individual likelihoods for every feature in the feature vector can be estimated via the maximum-likelihood estimate, which is simply a frequency in the case of categorical data:</w:t>
+      </w:r>
+    </w:p>
+    <w:p>
+      <w:pPr>
+        <w:ind w:left="1155" w:hangingChars="550" w:hanging="1155"/>
+      </w:pPr>
+      <w:r>
+        <w:rPr>
+          <w:rFonts w:hint="eastAsia"/>
+        </w:rPr>
+        <w:t xml:space="preserve">                  </w:t>
+      </w:r>
       <w:r>
         <w:rPr>
           <w:noProof/>
         </w:rPr>
         <w:drawing>
-          <wp:inline distT="0" distB="0" distL="0" distR="0" wp14:anchorId="33FD7981" wp14:editId="75E91A5F">
-            <wp:extent cx="285750" cy="314325"/>
-            <wp:effectExtent l="0" t="0" r="0" b="9525"/>
-            <wp:docPr id="14" name="图片 14"/>
+          <wp:inline distT="0" distB="0" distL="0" distR="0" wp14:anchorId="148F1718" wp14:editId="50B24BC3">
+            <wp:extent cx="4086225" cy="447675"/>
+            <wp:effectExtent l="0" t="0" r="9525" b="9525"/>
+            <wp:docPr id="12" name="图片 12"/>
             <wp:cNvGraphicFramePr>
               <a:graphicFrameLocks xmlns:a="http://schemas.openxmlformats.org/drawingml/2006/main" noChangeAspect="1"/>
             </wp:cNvGraphicFramePr>
@@ -1181,7 +1067,7 @@
                   <pic:spPr>
                     <a:xfrm>
                       <a:off x="0" y="0"/>
-                      <a:ext cx="285750" cy="314325"/>
+                      <a:ext cx="4086225" cy="447675"/>
                     </a:xfrm>
                     <a:prstGeom prst="rect">
                       <a:avLst/>
@@ -1193,360 +1079,25 @@
           </wp:inline>
         </w:drawing>
       </w:r>
-      <w:r>
-        <w:rPr>
-          <w:rFonts w:hint="eastAsia"/>
-        </w:rPr>
-        <w:t>: Total count of all features in clas</w:t>
-      </w:r>
-      <w:r>
-        <w:rPr>
-          <w:rFonts w:hint="eastAsia"/>
-        </w:rPr>
-        <w:t>s</w:t>
-      </w:r>
-      <w:r>
-        <w:rPr>
-          <w:rFonts w:hint="eastAsia"/>
-        </w:rPr>
-        <w:t xml:space="preserve"> </w:t>
-      </w:r>
-      <w:proofErr w:type="spellStart"/>
-      <w:r>
-        <w:rPr>
-          <w:rFonts w:hint="eastAsia"/>
-        </w:rPr>
-        <w:t>wj</w:t>
-      </w:r>
-      <w:proofErr w:type="spellEnd"/>
-      <w:r>
-        <w:rPr>
-          <w:rFonts w:hint="eastAsia"/>
-        </w:rPr>
-        <w:t>.</w:t>
-      </w:r>
-    </w:p>
-    <w:p>
-      <w:r>
-        <w:rPr>
-          <w:rFonts w:ascii="CMR10" w:hAnsi="CMR10"/>
-          <w:color w:val="000000"/>
-          <w:sz w:val="20"/>
-          <w:szCs w:val="20"/>
-        </w:rPr>
-        <w:t xml:space="preserve">However, with respect to the </w:t>
-      </w:r>
-      <w:r>
-        <w:rPr>
-          <w:rFonts w:ascii="CMTI10" w:hAnsi="CMTI10"/>
-          <w:i/>
-          <w:iCs/>
-          <w:color w:val="000000"/>
-          <w:sz w:val="20"/>
-          <w:szCs w:val="20"/>
-        </w:rPr>
-        <w:t xml:space="preserve">naive </w:t>
-      </w:r>
-      <w:r>
-        <w:rPr>
-          <w:rFonts w:ascii="CMR10" w:hAnsi="CMR10"/>
-          <w:color w:val="000000"/>
-          <w:sz w:val="20"/>
-          <w:szCs w:val="20"/>
-        </w:rPr>
-        <w:t>assumption of conditional independence,</w:t>
-      </w:r>
-      <w:r>
-        <w:rPr>
-          <w:rFonts w:ascii="CMR10" w:hAnsi="CMR10" w:hint="eastAsia"/>
-          <w:color w:val="000000"/>
-          <w:sz w:val="20"/>
-          <w:szCs w:val="20"/>
-        </w:rPr>
-        <w:t xml:space="preserve"> </w:t>
-      </w:r>
-      <w:r>
-        <w:rPr>
-          <w:rFonts w:ascii="CMR10" w:hAnsi="CMR10"/>
-          <w:color w:val="000000"/>
-          <w:sz w:val="20"/>
-          <w:szCs w:val="20"/>
-        </w:rPr>
-        <w:t xml:space="preserve">we notice a problem here: The </w:t>
-      </w:r>
-      <w:r>
-        <w:rPr>
-          <w:rFonts w:ascii="CMTI10" w:hAnsi="CMTI10"/>
-          <w:i/>
-          <w:iCs/>
-          <w:color w:val="000000"/>
-          <w:sz w:val="20"/>
-          <w:szCs w:val="20"/>
-        </w:rPr>
-        <w:t xml:space="preserve">naive </w:t>
-      </w:r>
-      <w:r>
-        <w:rPr>
-          <w:rFonts w:ascii="CMR10" w:hAnsi="CMR10"/>
-          <w:color w:val="000000"/>
-          <w:sz w:val="20"/>
-          <w:szCs w:val="20"/>
-        </w:rPr>
-        <w:t>assumption is that a particular word does</w:t>
-      </w:r>
-      <w:r>
-        <w:rPr>
-          <w:rFonts w:ascii="CMR10" w:hAnsi="CMR10" w:hint="eastAsia"/>
-          <w:color w:val="000000"/>
-          <w:sz w:val="20"/>
-          <w:szCs w:val="20"/>
-        </w:rPr>
-        <w:t xml:space="preserve"> </w:t>
-      </w:r>
-      <w:r>
-        <w:rPr>
-          <w:rFonts w:ascii="CMR10" w:hAnsi="CMR10"/>
-          <w:color w:val="000000"/>
-          <w:sz w:val="20"/>
-          <w:szCs w:val="20"/>
-        </w:rPr>
-        <w:t>not influence the chance of encountering other words in the same document</w:t>
-      </w:r>
-      <w:r>
-        <w:rPr>
-          <w:rFonts w:ascii="CMR10" w:hAnsi="CMR10" w:hint="eastAsia"/>
-          <w:color w:val="000000"/>
-          <w:sz w:val="20"/>
-          <w:szCs w:val="20"/>
-        </w:rPr>
-        <w:t xml:space="preserve">.  </w:t>
-      </w:r>
-      <w:r>
-        <w:rPr>
-          <w:rFonts w:ascii="CMR10" w:hAnsi="CMR10"/>
-          <w:color w:val="000000"/>
-          <w:sz w:val="20"/>
-          <w:szCs w:val="20"/>
-        </w:rPr>
-        <w:t>In practice, the conditional independence assumption</w:t>
-      </w:r>
-      <w:r>
-        <w:rPr>
-          <w:rFonts w:ascii="CMR10" w:hAnsi="CMR10" w:hint="eastAsia"/>
-          <w:color w:val="000000"/>
-          <w:sz w:val="20"/>
-          <w:szCs w:val="20"/>
-        </w:rPr>
-        <w:t xml:space="preserve"> </w:t>
-      </w:r>
-      <w:r>
-        <w:rPr>
-          <w:rFonts w:ascii="CMR10" w:hAnsi="CMR10"/>
-          <w:color w:val="000000"/>
-          <w:sz w:val="20"/>
-          <w:szCs w:val="20"/>
-        </w:rPr>
-        <w:t>is indeed often violated, but naive Bayes classifiers are known to perform still</w:t>
-      </w:r>
-      <w:r>
-        <w:rPr>
-          <w:rFonts w:ascii="CMR10" w:hAnsi="CMR10" w:hint="eastAsia"/>
-          <w:color w:val="000000"/>
-          <w:sz w:val="20"/>
-          <w:szCs w:val="20"/>
-        </w:rPr>
-        <w:t xml:space="preserve"> </w:t>
-      </w:r>
-      <w:r>
-        <w:rPr>
-          <w:rFonts w:ascii="CMR10" w:hAnsi="CMR10"/>
-          <w:color w:val="000000"/>
-          <w:sz w:val="20"/>
-          <w:szCs w:val="20"/>
-        </w:rPr>
-        <w:t>well in those cases</w:t>
-      </w:r>
-    </w:p>
-    <w:p/>
-    <w:p/>
-    <w:p>
-      <w:pPr>
-        <w:rPr>
-          <w:b/>
-        </w:rPr>
-      </w:pPr>
-      <w:r>
-        <w:rPr>
-          <w:rFonts w:hint="eastAsia"/>
-          <w:b/>
-        </w:rPr>
-        <w:t>Prior Probabilities</w:t>
-      </w:r>
-    </w:p>
-    <w:p>
-      <w:pPr>
-        <w:rPr>
-          <w:rFonts w:hint="eastAsia"/>
-        </w:rPr>
-      </w:pPr>
-      <w:r>
-        <w:rPr>
-          <w:rFonts w:hint="eastAsia"/>
-        </w:rPr>
-        <w:t xml:space="preserve">In the context of pattern classification, the prior probabilities are also called class priors, which describe </w:t>
-      </w:r>
-      <w:r>
-        <w:t>‘</w:t>
-      </w:r>
-      <w:r>
-        <w:rPr>
-          <w:rFonts w:hint="eastAsia"/>
-        </w:rPr>
-        <w:t>the general probability of encountering a particular class</w:t>
-      </w:r>
-      <w:r>
-        <w:t>’</w:t>
-      </w:r>
-      <w:r>
-        <w:rPr>
-          <w:rFonts w:hint="eastAsia"/>
-        </w:rPr>
-        <w:t>.</w:t>
-      </w:r>
-    </w:p>
-    <w:p>
-      <w:pPr>
-        <w:rPr>
-          <w:rFonts w:hint="eastAsia"/>
-        </w:rPr>
-      </w:pPr>
-      <w:r>
-        <w:rPr>
-          <w:rFonts w:hint="eastAsia"/>
-        </w:rPr>
-        <w:t xml:space="preserve">If the priors are following a uniform </w:t>
-      </w:r>
-      <w:proofErr w:type="gramStart"/>
-      <w:r>
-        <w:rPr>
-          <w:rFonts w:hint="eastAsia"/>
-        </w:rPr>
-        <w:t>distribution ,</w:t>
-      </w:r>
-      <w:proofErr w:type="gramEnd"/>
-      <w:r>
-        <w:rPr>
-          <w:rFonts w:hint="eastAsia"/>
-        </w:rPr>
-        <w:t xml:space="preserve"> the posterior probabilities will be entirely determined by the class-conditional probabilities and the evidence term. And since the evidence term is a </w:t>
-      </w:r>
-      <w:proofErr w:type="gramStart"/>
-      <w:r>
-        <w:rPr>
-          <w:rFonts w:hint="eastAsia"/>
-        </w:rPr>
-        <w:t>constant ,</w:t>
-      </w:r>
-      <w:proofErr w:type="gramEnd"/>
-      <w:r>
-        <w:rPr>
-          <w:rFonts w:hint="eastAsia"/>
-        </w:rPr>
-        <w:t xml:space="preserve"> the decision rule will entirely depend on the class-conditional probabilities.</w:t>
-      </w:r>
-    </w:p>
-    <w:p>
-      <w:pPr>
-        <w:rPr>
-          <w:rFonts w:ascii="CMR10" w:hAnsi="CMR10" w:hint="eastAsia"/>
-          <w:color w:val="000000"/>
-          <w:sz w:val="20"/>
-          <w:szCs w:val="20"/>
-        </w:rPr>
-      </w:pPr>
-      <w:r>
-        <w:rPr>
-          <w:rFonts w:ascii="CMR10" w:hAnsi="CMR10"/>
-          <w:color w:val="000000"/>
-          <w:sz w:val="20"/>
-          <w:szCs w:val="20"/>
-        </w:rPr>
-        <w:t xml:space="preserve">Eventually, the </w:t>
-      </w:r>
-      <w:r>
-        <w:rPr>
-          <w:rFonts w:ascii="CMTI10" w:hAnsi="CMTI10"/>
-          <w:i/>
-          <w:iCs/>
-          <w:color w:val="000000"/>
-          <w:sz w:val="20"/>
-          <w:szCs w:val="20"/>
-        </w:rPr>
-        <w:t xml:space="preserve">a priori </w:t>
-      </w:r>
-      <w:r>
-        <w:rPr>
-          <w:rFonts w:ascii="CMR10" w:hAnsi="CMR10"/>
-          <w:color w:val="000000"/>
-          <w:sz w:val="20"/>
-          <w:szCs w:val="20"/>
-        </w:rPr>
-        <w:t>knowledge can be obtained, e.g., by consulting a domain expert or by estimation from the training data</w:t>
-      </w:r>
-      <w:r>
-        <w:rPr>
-          <w:rFonts w:ascii="CMR10" w:hAnsi="CMR10" w:hint="eastAsia"/>
-          <w:color w:val="000000"/>
-          <w:sz w:val="20"/>
-          <w:szCs w:val="20"/>
-        </w:rPr>
-        <w:t xml:space="preserve"> </w:t>
-      </w:r>
-      <w:r>
-        <w:rPr>
-          <w:rFonts w:ascii="CMR10" w:hAnsi="CMR10"/>
-          <w:color w:val="000000"/>
-          <w:sz w:val="20"/>
-          <w:szCs w:val="20"/>
-        </w:rPr>
-        <w:t>and a representative sample of the entire population. The</w:t>
-      </w:r>
-      <w:r>
-        <w:rPr>
-          <w:rFonts w:ascii="CMR10" w:hAnsi="CMR10"/>
-          <w:color w:val="000000"/>
-          <w:sz w:val="20"/>
-          <w:szCs w:val="20"/>
-        </w:rPr>
-        <w:br/>
-        <w:t>maximum-likelihood estimate approach can be formulated as</w:t>
-      </w:r>
-      <w:r>
-        <w:rPr>
-          <w:rFonts w:ascii="CMR10" w:hAnsi="CMR10" w:hint="eastAsia"/>
-          <w:color w:val="000000"/>
-          <w:sz w:val="20"/>
-          <w:szCs w:val="20"/>
-        </w:rPr>
-        <w:t xml:space="preserve"> </w:t>
-      </w:r>
-    </w:p>
-    <w:p>
-      <w:pPr>
-        <w:rPr>
-          <w:rFonts w:hint="eastAsia"/>
-        </w:rPr>
+    </w:p>
+    <w:p>
+      <w:pPr>
+        <w:pStyle w:val="a4"/>
+        <w:numPr>
+          <w:ilvl w:val="0"/>
+          <w:numId w:val="2"/>
+        </w:numPr>
+        <w:ind w:firstLineChars="0"/>
       </w:pPr>
       <w:r>
         <w:rPr>
           <w:noProof/>
         </w:rPr>
-        <w:lastRenderedPageBreak/>
         <w:drawing>
-          <wp:inline distT="0" distB="0" distL="0" distR="0" wp14:anchorId="714B003F" wp14:editId="19BAF2DC">
-            <wp:extent cx="5274310" cy="1036517"/>
-            <wp:effectExtent l="0" t="0" r="2540" b="0"/>
-            <wp:docPr id="15" name="图片 15"/>
+          <wp:inline distT="0" distB="0" distL="0" distR="0" wp14:anchorId="2657E135" wp14:editId="603C30A7">
+            <wp:extent cx="447675" cy="295275"/>
+            <wp:effectExtent l="0" t="0" r="9525" b="9525"/>
+            <wp:docPr id="13" name="图片 13"/>
             <wp:cNvGraphicFramePr>
               <a:graphicFrameLocks xmlns:a="http://schemas.openxmlformats.org/drawingml/2006/main" noChangeAspect="1"/>
             </wp:cNvGraphicFramePr>
@@ -1566,7 +1117,7 @@
                   <pic:spPr>
                     <a:xfrm>
                       <a:off x="0" y="0"/>
-                      <a:ext cx="5274310" cy="1036517"/>
+                      <a:ext cx="447675" cy="295275"/>
                     </a:xfrm>
                     <a:prstGeom prst="rect">
                       <a:avLst/>
@@ -1578,29 +1129,39 @@
           </wp:inline>
         </w:drawing>
       </w:r>
-    </w:p>
-    <w:p>
-      <w:pPr>
-        <w:rPr>
-          <w:rFonts w:hint="eastAsia"/>
-        </w:rPr>
-      </w:pPr>
-    </w:p>
-    <w:p>
-      <w:pPr>
-        <w:rPr>
-          <w:rFonts w:hint="eastAsia"/>
-        </w:rPr>
+      <w:r>
+        <w:rPr>
+          <w:rFonts w:hint="eastAsia"/>
+        </w:rPr>
+        <w:t xml:space="preserve">: Number of times feature xi appears in samples from class </w:t>
+      </w:r>
+      <w:proofErr w:type="spellStart"/>
+      <w:r>
+        <w:rPr>
+          <w:rFonts w:hint="eastAsia"/>
+        </w:rPr>
+        <w:t>wj</w:t>
+      </w:r>
+      <w:proofErr w:type="spellEnd"/>
+    </w:p>
+    <w:p>
+      <w:pPr>
+        <w:pStyle w:val="a4"/>
+        <w:numPr>
+          <w:ilvl w:val="0"/>
+          <w:numId w:val="2"/>
+        </w:numPr>
+        <w:ind w:firstLineChars="0"/>
       </w:pPr>
       <w:r>
         <w:rPr>
           <w:noProof/>
         </w:rPr>
         <w:drawing>
-          <wp:inline distT="0" distB="0" distL="0" distR="0" wp14:anchorId="0134D442" wp14:editId="68B6459A">
-            <wp:extent cx="5274310" cy="5936041"/>
-            <wp:effectExtent l="0" t="0" r="2540" b="7620"/>
-            <wp:docPr id="16" name="图片 16"/>
+          <wp:inline distT="0" distB="0" distL="0" distR="0" wp14:anchorId="33FD7981" wp14:editId="75E91A5F">
+            <wp:extent cx="285750" cy="314325"/>
+            <wp:effectExtent l="0" t="0" r="0" b="9525"/>
+            <wp:docPr id="14" name="图片 14"/>
             <wp:cNvGraphicFramePr>
               <a:graphicFrameLocks xmlns:a="http://schemas.openxmlformats.org/drawingml/2006/main" noChangeAspect="1"/>
             </wp:cNvGraphicFramePr>
@@ -1620,7 +1181,7 @@
                   <pic:spPr>
                     <a:xfrm>
                       <a:off x="0" y="0"/>
-                      <a:ext cx="5274310" cy="5936041"/>
+                      <a:ext cx="285750" cy="314325"/>
                     </a:xfrm>
                     <a:prstGeom prst="rect">
                       <a:avLst/>
@@ -1632,18 +1193,185 @@
           </wp:inline>
         </w:drawing>
       </w:r>
-    </w:p>
-    <w:p>
-      <w:pPr>
-        <w:rPr>
-          <w:rFonts w:hint="eastAsia"/>
-        </w:rPr>
-      </w:pPr>
-    </w:p>
-    <w:p>
-      <w:pPr>
-        <w:rPr>
-          <w:rFonts w:hint="eastAsia"/>
+      <w:r>
+        <w:rPr>
+          <w:rFonts w:hint="eastAsia"/>
+        </w:rPr>
+        <w:t>: Total count of all features in clas</w:t>
+      </w:r>
+      <w:r>
+        <w:rPr>
+          <w:rFonts w:hint="eastAsia"/>
+        </w:rPr>
+        <w:t>s</w:t>
+      </w:r>
+      <w:r>
+        <w:rPr>
+          <w:rFonts w:hint="eastAsia"/>
+        </w:rPr>
+        <w:t xml:space="preserve"> </w:t>
+      </w:r>
+      <w:proofErr w:type="spellStart"/>
+      <w:r>
+        <w:rPr>
+          <w:rFonts w:hint="eastAsia"/>
+        </w:rPr>
+        <w:t>wj</w:t>
+      </w:r>
+      <w:proofErr w:type="spellEnd"/>
+      <w:r>
+        <w:rPr>
+          <w:rFonts w:hint="eastAsia"/>
+        </w:rPr>
+        <w:t>.</w:t>
+      </w:r>
+    </w:p>
+    <w:p>
+      <w:r>
+        <w:rPr>
+          <w:rFonts w:ascii="CMR10" w:hAnsi="CMR10"/>
+          <w:color w:val="000000"/>
+          <w:sz w:val="20"/>
+          <w:szCs w:val="20"/>
+        </w:rPr>
+        <w:t xml:space="preserve">However, with respect to the </w:t>
+      </w:r>
+      <w:r>
+        <w:rPr>
+          <w:rFonts w:ascii="CMTI10" w:hAnsi="CMTI10"/>
+          <w:i/>
+          <w:iCs/>
+          <w:color w:val="000000"/>
+          <w:sz w:val="20"/>
+          <w:szCs w:val="20"/>
+        </w:rPr>
+        <w:t xml:space="preserve">naive </w:t>
+      </w:r>
+      <w:r>
+        <w:rPr>
+          <w:rFonts w:ascii="CMR10" w:hAnsi="CMR10"/>
+          <w:color w:val="000000"/>
+          <w:sz w:val="20"/>
+          <w:szCs w:val="20"/>
+        </w:rPr>
+        <w:t>assumption of conditional independence,</w:t>
+      </w:r>
+      <w:r>
+        <w:rPr>
+          <w:rFonts w:ascii="CMR10" w:hAnsi="CMR10" w:hint="eastAsia"/>
+          <w:color w:val="000000"/>
+          <w:sz w:val="20"/>
+          <w:szCs w:val="20"/>
+        </w:rPr>
+        <w:t xml:space="preserve"> </w:t>
+      </w:r>
+      <w:r>
+        <w:rPr>
+          <w:rFonts w:ascii="CMR10" w:hAnsi="CMR10"/>
+          <w:color w:val="000000"/>
+          <w:sz w:val="20"/>
+          <w:szCs w:val="20"/>
+        </w:rPr>
+        <w:t xml:space="preserve">we notice a problem here: The </w:t>
+      </w:r>
+      <w:r>
+        <w:rPr>
+          <w:rFonts w:ascii="CMTI10" w:hAnsi="CMTI10"/>
+          <w:i/>
+          <w:iCs/>
+          <w:color w:val="000000"/>
+          <w:sz w:val="20"/>
+          <w:szCs w:val="20"/>
+        </w:rPr>
+        <w:t xml:space="preserve">naive </w:t>
+      </w:r>
+      <w:r>
+        <w:rPr>
+          <w:rFonts w:ascii="CMR10" w:hAnsi="CMR10"/>
+          <w:color w:val="000000"/>
+          <w:sz w:val="20"/>
+          <w:szCs w:val="20"/>
+        </w:rPr>
+        <w:t>assumption is that a particular word does</w:t>
+      </w:r>
+      <w:r>
+        <w:rPr>
+          <w:rFonts w:ascii="CMR10" w:hAnsi="CMR10" w:hint="eastAsia"/>
+          <w:color w:val="000000"/>
+          <w:sz w:val="20"/>
+          <w:szCs w:val="20"/>
+        </w:rPr>
+        <w:t xml:space="preserve"> </w:t>
+      </w:r>
+      <w:r>
+        <w:rPr>
+          <w:rFonts w:ascii="CMR10" w:hAnsi="CMR10"/>
+          <w:color w:val="000000"/>
+          <w:sz w:val="20"/>
+          <w:szCs w:val="20"/>
+        </w:rPr>
+        <w:t>not influence the chance of encountering other words in the same document</w:t>
+      </w:r>
+      <w:r>
+        <w:rPr>
+          <w:rFonts w:ascii="CMR10" w:hAnsi="CMR10" w:hint="eastAsia"/>
+          <w:color w:val="000000"/>
+          <w:sz w:val="20"/>
+          <w:szCs w:val="20"/>
+        </w:rPr>
+        <w:t xml:space="preserve">.  </w:t>
+      </w:r>
+      <w:r>
+        <w:rPr>
+          <w:rFonts w:ascii="CMR10" w:hAnsi="CMR10"/>
+          <w:color w:val="000000"/>
+          <w:sz w:val="20"/>
+          <w:szCs w:val="20"/>
+        </w:rPr>
+        <w:t>In practice, the conditional independence assumption</w:t>
+      </w:r>
+      <w:r>
+        <w:rPr>
+          <w:rFonts w:ascii="CMR10" w:hAnsi="CMR10" w:hint="eastAsia"/>
+          <w:color w:val="000000"/>
+          <w:sz w:val="20"/>
+          <w:szCs w:val="20"/>
+        </w:rPr>
+        <w:t xml:space="preserve"> </w:t>
+      </w:r>
+      <w:r>
+        <w:rPr>
+          <w:rFonts w:ascii="CMR10" w:hAnsi="CMR10"/>
+          <w:color w:val="000000"/>
+          <w:sz w:val="20"/>
+          <w:szCs w:val="20"/>
+        </w:rPr>
+        <w:t>is indeed often violated, but naive Bayes classifiers are known to perform still</w:t>
+      </w:r>
+      <w:r>
+        <w:rPr>
+          <w:rFonts w:ascii="CMR10" w:hAnsi="CMR10" w:hint="eastAsia"/>
+          <w:color w:val="000000"/>
+          <w:sz w:val="20"/>
+          <w:szCs w:val="20"/>
+        </w:rPr>
+        <w:t xml:space="preserve"> </w:t>
+      </w:r>
+      <w:r>
+        <w:rPr>
+          <w:rFonts w:ascii="CMR10" w:hAnsi="CMR10"/>
+          <w:color w:val="000000"/>
+          <w:sz w:val="20"/>
+          <w:szCs w:val="20"/>
+        </w:rPr>
+        <w:t>well in those cases</w:t>
+      </w:r>
+    </w:p>
+    <w:p/>
+    <w:p/>
+    <w:p>
+      <w:pPr>
+        <w:rPr>
           <w:b/>
         </w:rPr>
       </w:pPr>
@@ -1652,46 +1380,158 @@
           <w:rFonts w:hint="eastAsia"/>
           <w:b/>
         </w:rPr>
-        <w:t>Evidence</w:t>
-      </w:r>
-    </w:p>
-    <w:p>
-      <w:pPr>
-        <w:rPr>
-          <w:rFonts w:hint="eastAsia"/>
-        </w:rPr>
-      </w:pPr>
-    </w:p>
-    <w:p>
-      <w:r>
-        <w:rPr>
-          <w:rFonts w:hint="eastAsia"/>
-        </w:rPr>
-        <w:t xml:space="preserve">The evidence P(x) can be understood as the probability of encountering a particular pattern x independent from the class label. The evidence can be calculated as </w:t>
-      </w:r>
-      <w:proofErr w:type="spellStart"/>
-      <w:r>
-        <w:rPr>
-          <w:rFonts w:hint="eastAsia"/>
-        </w:rPr>
-        <w:t>followes</w:t>
-      </w:r>
-      <w:proofErr w:type="spellEnd"/>
-      <w:r>
-        <w:rPr>
-          <w:rFonts w:hint="eastAsia"/>
-        </w:rPr>
-        <w:t xml:space="preserve"> (</w:t>
-      </w:r>
+        <w:t>Prior Probabilities</w:t>
+      </w:r>
+    </w:p>
+    <w:p>
+      <w:r>
+        <w:rPr>
+          <w:rFonts w:hint="eastAsia"/>
+        </w:rPr>
+        <w:t xml:space="preserve">In the context of pattern classification, the prior probabilities are also called class priors, which describe </w:t>
+      </w:r>
+      <w:r>
+        <w:t>‘</w:t>
+      </w:r>
+      <w:r>
+        <w:rPr>
+          <w:rFonts w:hint="eastAsia"/>
+        </w:rPr>
+        <w:t>the general probability of encountering a particular class</w:t>
+      </w:r>
+      <w:r>
+        <w:t>’</w:t>
+      </w:r>
+      <w:r>
+        <w:rPr>
+          <w:rFonts w:hint="eastAsia"/>
+        </w:rPr>
+        <w:t>.</w:t>
+      </w:r>
+    </w:p>
+    <w:p>
+      <w:r>
+        <w:rPr>
+          <w:rFonts w:hint="eastAsia"/>
+        </w:rPr>
+        <w:t xml:space="preserve">If the priors are following a uniform </w:t>
+      </w:r>
+      <w:proofErr w:type="gramStart"/>
+      <w:r>
+        <w:rPr>
+          <w:rFonts w:hint="eastAsia"/>
+        </w:rPr>
+        <w:t>distribution ,</w:t>
+      </w:r>
+      <w:proofErr w:type="gramEnd"/>
+      <w:r>
+        <w:rPr>
+          <w:rFonts w:hint="eastAsia"/>
+        </w:rPr>
+        <w:t xml:space="preserve"> the posterior probabilities will be entirely determined by the class-conditional probabilities and the evidence term. And since the evidence term is a </w:t>
+      </w:r>
+      <w:proofErr w:type="gramStart"/>
+      <w:r>
+        <w:rPr>
+          <w:rFonts w:hint="eastAsia"/>
+        </w:rPr>
+        <w:t>constant ,</w:t>
+      </w:r>
+      <w:proofErr w:type="gramEnd"/>
+      <w:r>
+        <w:rPr>
+          <w:rFonts w:hint="eastAsia"/>
+        </w:rPr>
+        <w:t xml:space="preserve"> the decision rule will entirely depend on the class-conditional probabilities.</w:t>
+      </w:r>
+    </w:p>
+    <w:p>
+      <w:pPr>
+        <w:rPr>
+          <w:rFonts w:ascii="CMR10" w:hAnsi="CMR10" w:hint="eastAsia"/>
+          <w:color w:val="000000"/>
+          <w:sz w:val="20"/>
+          <w:szCs w:val="20"/>
+        </w:rPr>
+      </w:pPr>
+      <w:r>
+        <w:rPr>
+          <w:rFonts w:ascii="CMR10" w:hAnsi="CMR10"/>
+          <w:color w:val="000000"/>
+          <w:sz w:val="20"/>
+          <w:szCs w:val="20"/>
+        </w:rPr>
+        <w:t xml:space="preserve">Eventually, the </w:t>
+      </w:r>
+      <w:r>
+        <w:rPr>
+          <w:rFonts w:ascii="CMTI10" w:hAnsi="CMTI10"/>
+          <w:i/>
+          <w:iCs/>
+          <w:color w:val="000000"/>
+          <w:sz w:val="20"/>
+          <w:szCs w:val="20"/>
+        </w:rPr>
+        <w:t xml:space="preserve">a priori </w:t>
+      </w:r>
+      <w:r>
+        <w:rPr>
+          <w:rFonts w:ascii="CMR10" w:hAnsi="CMR10"/>
+          <w:color w:val="000000"/>
+          <w:sz w:val="20"/>
+          <w:szCs w:val="20"/>
+        </w:rPr>
+        <w:t>knowledge can be obtained, e.g., by consulting a domain expert or by estimation from the training data</w:t>
+      </w:r>
+      <w:r>
+        <w:rPr>
+          <w:rFonts w:ascii="CMR10" w:hAnsi="CMR10" w:hint="eastAsia"/>
+          <w:color w:val="000000"/>
+          <w:sz w:val="20"/>
+          <w:szCs w:val="20"/>
+        </w:rPr>
+        <w:t xml:space="preserve"> </w:t>
+      </w:r>
+      <w:r>
+        <w:rPr>
+          <w:rFonts w:ascii="CMR10" w:hAnsi="CMR10"/>
+          <w:color w:val="000000"/>
+          <w:sz w:val="20"/>
+          <w:szCs w:val="20"/>
+        </w:rPr>
+        <w:t>and a representative sample of the entire population. The</w:t>
+      </w:r>
+      <w:r>
+        <w:rPr>
+          <w:rFonts w:ascii="CMR10" w:hAnsi="CMR10"/>
+          <w:color w:val="000000"/>
+          <w:sz w:val="20"/>
+          <w:szCs w:val="20"/>
+        </w:rPr>
+        <w:br/>
+        <w:t>maximum-likelihood estimate approach can be formulated as</w:t>
+      </w:r>
+      <w:r>
+        <w:rPr>
+          <w:rFonts w:ascii="CMR10" w:hAnsi="CMR10" w:hint="eastAsia"/>
+          <w:color w:val="000000"/>
+          <w:sz w:val="20"/>
+          <w:szCs w:val="20"/>
+        </w:rPr>
+        <w:t xml:space="preserve"> </w:t>
+      </w:r>
+    </w:p>
+    <w:p>
       <w:r>
         <w:rPr>
           <w:noProof/>
         </w:rPr>
+        <w:lastRenderedPageBreak/>
         <w:drawing>
-          <wp:inline distT="0" distB="0" distL="0" distR="0" wp14:anchorId="1195BC0E" wp14:editId="4351B984">
-            <wp:extent cx="238125" cy="238125"/>
-            <wp:effectExtent l="0" t="0" r="9525" b="9525"/>
-            <wp:docPr id="17" name="图片 17"/>
+          <wp:inline distT="0" distB="0" distL="0" distR="0" wp14:anchorId="714B003F" wp14:editId="19BAF2DC">
+            <wp:extent cx="5274310" cy="1036517"/>
+            <wp:effectExtent l="0" t="0" r="2540" b="0"/>
+            <wp:docPr id="15" name="图片 15"/>
             <wp:cNvGraphicFramePr>
               <a:graphicFrameLocks xmlns:a="http://schemas.openxmlformats.org/drawingml/2006/main" noChangeAspect="1"/>
             </wp:cNvGraphicFramePr>
@@ -1711,7 +1551,7 @@
                   <pic:spPr>
                     <a:xfrm>
                       <a:off x="0" y="0"/>
-                      <a:ext cx="238125" cy="238125"/>
+                      <a:ext cx="5274310" cy="1036517"/>
                     </a:xfrm>
                     <a:prstGeom prst="rect">
                       <a:avLst/>
@@ -1723,88 +1563,18 @@
           </wp:inline>
         </w:drawing>
       </w:r>
-      <w:r>
-        <w:rPr>
-          <w:rFonts w:hint="eastAsia"/>
-        </w:rPr>
-        <w:t xml:space="preserve"> stands for </w:t>
-      </w:r>
-      <w:r>
-        <w:lastRenderedPageBreak/>
-        <w:t>“</w:t>
-      </w:r>
-      <w:r>
-        <w:rPr>
-          <w:rFonts w:hint="eastAsia"/>
-        </w:rPr>
-        <w:t>complement</w:t>
-      </w:r>
-      <w:r>
-        <w:t>”</w:t>
-      </w:r>
-      <w:r>
-        <w:rPr>
-          <w:rFonts w:hint="eastAsia"/>
-        </w:rPr>
-        <w:t xml:space="preserve"> and basically translates to </w:t>
-      </w:r>
-      <w:r>
-        <w:t>‘</w:t>
-      </w:r>
-      <w:r>
-        <w:rPr>
-          <w:rFonts w:hint="eastAsia"/>
-        </w:rPr>
-        <w:t xml:space="preserve">not class </w:t>
-      </w:r>
-      <w:proofErr w:type="spellStart"/>
-      <w:r>
-        <w:rPr>
-          <w:rFonts w:hint="eastAsia"/>
-        </w:rPr>
-        <w:t>wj</w:t>
-      </w:r>
-      <w:proofErr w:type="spellEnd"/>
-      <w:r>
-        <w:rPr>
-          <w:rFonts w:hint="eastAsia"/>
-        </w:rPr>
-        <w:t>.</w:t>
-      </w:r>
-      <w:r>
-        <w:t>’</w:t>
-      </w:r>
-      <w:r>
-        <w:rPr>
-          <w:rFonts w:hint="eastAsia"/>
-        </w:rPr>
-        <w:t>)</w:t>
-      </w:r>
-    </w:p>
-    <w:p>
-      <w:pPr>
-        <w:ind w:firstLineChars="350" w:firstLine="735"/>
-        <w:rPr>
-          <w:rFonts w:hint="eastAsia"/>
-        </w:rPr>
-      </w:pPr>
-    </w:p>
-    <w:p>
-      <w:pPr>
-        <w:ind w:firstLineChars="350" w:firstLine="735"/>
-        <w:rPr>
-          <w:rFonts w:hint="eastAsia"/>
-        </w:rPr>
-      </w:pPr>
+    </w:p>
+    <w:p/>
+    <w:p>
       <w:r>
         <w:rPr>
           <w:noProof/>
         </w:rPr>
         <w:drawing>
-          <wp:inline distT="0" distB="0" distL="0" distR="0" wp14:anchorId="6BFB1120" wp14:editId="678C8D85">
-            <wp:extent cx="4514850" cy="409575"/>
-            <wp:effectExtent l="0" t="0" r="0" b="9525"/>
-            <wp:docPr id="18" name="图片 18"/>
+          <wp:inline distT="0" distB="0" distL="0" distR="0" wp14:anchorId="0134D442" wp14:editId="68B6459A">
+            <wp:extent cx="5274310" cy="5936041"/>
+            <wp:effectExtent l="0" t="0" r="2540" b="7620"/>
+            <wp:docPr id="16" name="图片 16"/>
             <wp:cNvGraphicFramePr>
               <a:graphicFrameLocks xmlns:a="http://schemas.openxmlformats.org/drawingml/2006/main" noChangeAspect="1"/>
             </wp:cNvGraphicFramePr>
@@ -1824,7 +1594,7 @@
                   <pic:spPr>
                     <a:xfrm>
                       <a:off x="0" y="0"/>
-                      <a:ext cx="4514850" cy="409575"/>
+                      <a:ext cx="5274310" cy="5936041"/>
                     </a:xfrm>
                     <a:prstGeom prst="rect">
                       <a:avLst/>
@@ -1837,17 +1607,10 @@
         </w:drawing>
       </w:r>
     </w:p>
-    <w:p>
-      <w:pPr>
-        <w:rPr>
-          <w:rFonts w:hint="eastAsia"/>
-        </w:rPr>
-      </w:pPr>
-    </w:p>
-    <w:p>
-      <w:pPr>
-        <w:rPr>
-          <w:rFonts w:hint="eastAsia"/>
+    <w:p/>
+    <w:p>
+      <w:pPr>
+        <w:rPr>
           <w:b/>
         </w:rPr>
       </w:pPr>
@@ -1856,74 +1619,40 @@
           <w:rFonts w:hint="eastAsia"/>
           <w:b/>
         </w:rPr>
-        <w:t>Additive Smoothing</w:t>
-      </w:r>
-    </w:p>
-    <w:p>
-      <w:pPr>
-        <w:rPr>
-          <w:rFonts w:hint="eastAsia"/>
-        </w:rPr>
-      </w:pPr>
-    </w:p>
-    <w:p>
-      <w:pPr>
-        <w:rPr>
-          <w:rFonts w:hint="eastAsia"/>
-        </w:rPr>
-      </w:pPr>
-      <w:r>
-        <w:rPr>
-          <w:rFonts w:hint="eastAsia"/>
-        </w:rPr>
-        <w:t xml:space="preserve">In order to avoid the problem of zero </w:t>
-      </w:r>
-      <w:proofErr w:type="gramStart"/>
-      <w:r>
-        <w:rPr>
-          <w:rFonts w:hint="eastAsia"/>
-        </w:rPr>
-        <w:t>probabilities ,</w:t>
-      </w:r>
-      <w:proofErr w:type="gramEnd"/>
-      <w:r>
-        <w:rPr>
-          <w:rFonts w:hint="eastAsia"/>
-        </w:rPr>
-        <w:t xml:space="preserve"> an </w:t>
-      </w:r>
-      <w:r>
-        <w:t>additional</w:t>
-      </w:r>
-      <w:r>
-        <w:rPr>
-          <w:rFonts w:hint="eastAsia"/>
-        </w:rPr>
-        <w:t xml:space="preserve"> smoothing term can be added to the multinomial Bayes model. The most common variants of additive smoothing are the so-called </w:t>
+        <w:t>Evidence</w:t>
+      </w:r>
+    </w:p>
+    <w:p/>
+    <w:p>
+      <w:r>
+        <w:rPr>
+          <w:rFonts w:hint="eastAsia"/>
+        </w:rPr>
+        <w:t xml:space="preserve">The evidence P(x) can be understood as the probability of encountering a particular pattern x independent from the class label. The evidence can be calculated as </w:t>
       </w:r>
       <w:proofErr w:type="spellStart"/>
       <w:r>
         <w:rPr>
           <w:rFonts w:hint="eastAsia"/>
         </w:rPr>
-        <w:t>Lidstone</w:t>
+        <w:t>followes</w:t>
       </w:r>
       <w:proofErr w:type="spellEnd"/>
       <w:r>
         <w:rPr>
           <w:rFonts w:hint="eastAsia"/>
         </w:rPr>
-        <w:t xml:space="preserve"> Smoothing (</w:t>
+        <w:t xml:space="preserve"> (</w:t>
       </w:r>
       <w:r>
         <w:rPr>
           <w:noProof/>
         </w:rPr>
         <w:drawing>
-          <wp:inline distT="0" distB="0" distL="0" distR="0" wp14:anchorId="5264B3C7" wp14:editId="657A2F36">
-            <wp:extent cx="371475" cy="228600"/>
-            <wp:effectExtent l="0" t="0" r="9525" b="0"/>
-            <wp:docPr id="20" name="图片 20"/>
+          <wp:inline distT="0" distB="0" distL="0" distR="0" wp14:anchorId="1195BC0E" wp14:editId="4351B984">
+            <wp:extent cx="238125" cy="238125"/>
+            <wp:effectExtent l="0" t="0" r="9525" b="9525"/>
+            <wp:docPr id="17" name="图片 17"/>
             <wp:cNvGraphicFramePr>
               <a:graphicFrameLocks xmlns:a="http://schemas.openxmlformats.org/drawingml/2006/main" noChangeAspect="1"/>
             </wp:cNvGraphicFramePr>
@@ -1943,7 +1672,7 @@
                   <pic:spPr>
                     <a:xfrm>
                       <a:off x="0" y="0"/>
-                      <a:ext cx="371475" cy="228600"/>
+                      <a:ext cx="238125" cy="238125"/>
                     </a:xfrm>
                     <a:prstGeom prst="rect">
                       <a:avLst/>
@@ -1955,29 +1684,82 @@
           </wp:inline>
         </w:drawing>
       </w:r>
-      <w:proofErr w:type="gramStart"/>
-      <w:r>
-        <w:rPr>
-          <w:rFonts w:hint="eastAsia"/>
-        </w:rPr>
-        <w:t>)and</w:t>
-      </w:r>
-      <w:proofErr w:type="gramEnd"/>
-      <w:r>
-        <w:rPr>
-          <w:rFonts w:hint="eastAsia"/>
-        </w:rPr>
-        <w:t xml:space="preserve"> Laplace smoothing (</w:t>
-      </w:r>
+      <w:r>
+        <w:rPr>
+          <w:rFonts w:hint="eastAsia"/>
+        </w:rPr>
+        <w:t xml:space="preserve"> stands for </w:t>
+      </w:r>
+      <w:r>
+        <w:lastRenderedPageBreak/>
+        <w:t>“</w:t>
+      </w:r>
+      <w:r>
+        <w:rPr>
+          <w:rFonts w:hint="eastAsia"/>
+        </w:rPr>
+        <w:t>complement</w:t>
+      </w:r>
+      <w:r>
+        <w:t>”</w:t>
+      </w:r>
+      <w:r>
+        <w:rPr>
+          <w:rFonts w:hint="eastAsia"/>
+        </w:rPr>
+        <w:t xml:space="preserve"> and basically translates to </w:t>
+      </w:r>
+      <w:r>
+        <w:t>‘</w:t>
+      </w:r>
+      <w:r>
+        <w:rPr>
+          <w:rFonts w:hint="eastAsia"/>
+        </w:rPr>
+        <w:t xml:space="preserve">not class </w:t>
+      </w:r>
+      <w:proofErr w:type="spellStart"/>
+      <w:r>
+        <w:rPr>
+          <w:rFonts w:hint="eastAsia"/>
+        </w:rPr>
+        <w:t>wj</w:t>
+      </w:r>
+      <w:proofErr w:type="spellEnd"/>
+      <w:r>
+        <w:rPr>
+          <w:rFonts w:hint="eastAsia"/>
+        </w:rPr>
+        <w:t>.</w:t>
+      </w:r>
+      <w:r>
+        <w:t>’</w:t>
+      </w:r>
+      <w:r>
+        <w:rPr>
+          <w:rFonts w:hint="eastAsia"/>
+        </w:rPr>
+        <w:t>)</w:t>
+      </w:r>
+    </w:p>
+    <w:p>
+      <w:pPr>
+        <w:ind w:firstLineChars="350" w:firstLine="735"/>
+      </w:pPr>
+    </w:p>
+    <w:p>
+      <w:pPr>
+        <w:ind w:firstLineChars="350" w:firstLine="735"/>
+      </w:pPr>
       <w:r>
         <w:rPr>
           <w:noProof/>
         </w:rPr>
         <w:drawing>
-          <wp:inline distT="0" distB="0" distL="0" distR="0" wp14:anchorId="1122A8C0" wp14:editId="0197140D">
-            <wp:extent cx="419100" cy="200025"/>
+          <wp:inline distT="0" distB="0" distL="0" distR="0" wp14:anchorId="6BFB1120" wp14:editId="678C8D85">
+            <wp:extent cx="4514850" cy="409575"/>
             <wp:effectExtent l="0" t="0" r="0" b="9525"/>
-            <wp:docPr id="19" name="图片 19"/>
+            <wp:docPr id="18" name="图片 18"/>
             <wp:cNvGraphicFramePr>
               <a:graphicFrameLocks xmlns:a="http://schemas.openxmlformats.org/drawingml/2006/main" noChangeAspect="1"/>
             </wp:cNvGraphicFramePr>
@@ -1997,7 +1779,7 @@
                   <pic:spPr>
                     <a:xfrm>
                       <a:off x="0" y="0"/>
-                      <a:ext cx="419100" cy="200025"/>
+                      <a:ext cx="4514850" cy="409575"/>
                     </a:xfrm>
                     <a:prstGeom prst="rect">
                       <a:avLst/>
@@ -2009,23 +1791,76 @@
           </wp:inline>
         </w:drawing>
       </w:r>
-      <w:r>
-        <w:rPr>
-          <w:rFonts w:hint="eastAsia"/>
-        </w:rPr>
-        <w:t>)</w:t>
-      </w:r>
-    </w:p>
-    <w:p>
+    </w:p>
+    <w:p/>
+    <w:p>
+      <w:pPr>
+        <w:rPr>
+          <w:b/>
+        </w:rPr>
+      </w:pPr>
+      <w:r>
+        <w:rPr>
+          <w:rFonts w:hint="eastAsia"/>
+          <w:b/>
+        </w:rPr>
+        <w:t>Additive Smoothing</w:t>
+      </w:r>
+    </w:p>
+    <w:p/>
+    <w:p>
+      <w:r>
+        <w:rPr>
+          <w:rFonts w:hint="eastAsia"/>
+        </w:rPr>
+        <w:t xml:space="preserve">In order to avoid the problem of zero </w:t>
+      </w:r>
+      <w:proofErr w:type="gramStart"/>
+      <w:r>
+        <w:rPr>
+          <w:rFonts w:hint="eastAsia"/>
+        </w:rPr>
+        <w:t>probabilities ,</w:t>
+      </w:r>
+      <w:proofErr w:type="gramEnd"/>
+      <w:r>
+        <w:rPr>
+          <w:rFonts w:hint="eastAsia"/>
+        </w:rPr>
+        <w:t xml:space="preserve"> an </w:t>
+      </w:r>
+      <w:r>
+        <w:t>additional</w:t>
+      </w:r>
+      <w:r>
+        <w:rPr>
+          <w:rFonts w:hint="eastAsia"/>
+        </w:rPr>
+        <w:t xml:space="preserve"> smoothing term can be added to the multinomial Bayes model. The most common variants of additive smoothing are the so-called </w:t>
+      </w:r>
+      <w:proofErr w:type="spellStart"/>
+      <w:r>
+        <w:rPr>
+          <w:rFonts w:hint="eastAsia"/>
+        </w:rPr>
+        <w:t>Lidstone</w:t>
+      </w:r>
+      <w:proofErr w:type="spellEnd"/>
+      <w:r>
+        <w:rPr>
+          <w:rFonts w:hint="eastAsia"/>
+        </w:rPr>
+        <w:t xml:space="preserve"> Smoothing (</w:t>
+      </w:r>
       <w:r>
         <w:rPr>
           <w:noProof/>
         </w:rPr>
         <w:drawing>
-          <wp:inline distT="0" distB="0" distL="0" distR="0" wp14:anchorId="4D3F6C2C" wp14:editId="1525BFBB">
-            <wp:extent cx="5274310" cy="2061438"/>
-            <wp:effectExtent l="0" t="0" r="2540" b="0"/>
-            <wp:docPr id="21" name="图片 21"/>
+          <wp:inline distT="0" distB="0" distL="0" distR="0" wp14:anchorId="5264B3C7" wp14:editId="657A2F36">
+            <wp:extent cx="371475" cy="228600"/>
+            <wp:effectExtent l="0" t="0" r="9525" b="0"/>
+            <wp:docPr id="20" name="图片 20"/>
             <wp:cNvGraphicFramePr>
               <a:graphicFrameLocks xmlns:a="http://schemas.openxmlformats.org/drawingml/2006/main" noChangeAspect="1"/>
             </wp:cNvGraphicFramePr>
@@ -2045,6 +1880,113 @@
                   <pic:spPr>
                     <a:xfrm>
                       <a:off x="0" y="0"/>
+                      <a:ext cx="371475" cy="228600"/>
+                    </a:xfrm>
+                    <a:prstGeom prst="rect">
+                      <a:avLst/>
+                    </a:prstGeom>
+                  </pic:spPr>
+                </pic:pic>
+              </a:graphicData>
+            </a:graphic>
+          </wp:inline>
+        </w:drawing>
+      </w:r>
+      <w:proofErr w:type="gramStart"/>
+      <w:r>
+        <w:rPr>
+          <w:rFonts w:hint="eastAsia"/>
+        </w:rPr>
+        <w:t>)and</w:t>
+      </w:r>
+      <w:proofErr w:type="gramEnd"/>
+      <w:r>
+        <w:rPr>
+          <w:rFonts w:hint="eastAsia"/>
+        </w:rPr>
+        <w:t xml:space="preserve"> Laplace smoothing (</w:t>
+      </w:r>
+      <w:r>
+        <w:rPr>
+          <w:noProof/>
+        </w:rPr>
+        <w:drawing>
+          <wp:inline distT="0" distB="0" distL="0" distR="0" wp14:anchorId="1122A8C0" wp14:editId="0197140D">
+            <wp:extent cx="419100" cy="200025"/>
+            <wp:effectExtent l="0" t="0" r="0" b="9525"/>
+            <wp:docPr id="19" name="图片 19"/>
+            <wp:cNvGraphicFramePr>
+              <a:graphicFrameLocks xmlns:a="http://schemas.openxmlformats.org/drawingml/2006/main" noChangeAspect="1"/>
+            </wp:cNvGraphicFramePr>
+            <a:graphic xmlns:a="http://schemas.openxmlformats.org/drawingml/2006/main">
+              <a:graphicData uri="http://schemas.openxmlformats.org/drawingml/2006/picture">
+                <pic:pic xmlns:pic="http://schemas.openxmlformats.org/drawingml/2006/picture">
+                  <pic:nvPicPr>
+                    <pic:cNvPr id="0" name=""/>
+                    <pic:cNvPicPr/>
+                  </pic:nvPicPr>
+                  <pic:blipFill>
+                    <a:blip r:embed="rId25"/>
+                    <a:stretch>
+                      <a:fillRect/>
+                    </a:stretch>
+                  </pic:blipFill>
+                  <pic:spPr>
+                    <a:xfrm>
+                      <a:off x="0" y="0"/>
+                      <a:ext cx="419100" cy="200025"/>
+                    </a:xfrm>
+                    <a:prstGeom prst="rect">
+                      <a:avLst/>
+                    </a:prstGeom>
+                  </pic:spPr>
+                </pic:pic>
+              </a:graphicData>
+            </a:graphic>
+          </wp:inline>
+        </w:drawing>
+      </w:r>
+      <w:r>
+        <w:rPr>
+          <w:rFonts w:hint="eastAsia"/>
+        </w:rPr>
+        <w:t>)</w:t>
+      </w:r>
+    </w:p>
+    <w:p>
+      <w:pPr>
+        <w:rPr>
+          <w:rFonts w:hint="eastAsia"/>
+        </w:rPr>
+      </w:pPr>
+      <w:r>
+        <w:rPr>
+          <w:noProof/>
+        </w:rPr>
+        <w:drawing>
+          <wp:inline distT="0" distB="0" distL="0" distR="0" wp14:anchorId="4D3F6C2C" wp14:editId="1525BFBB">
+            <wp:extent cx="5274310" cy="2061438"/>
+            <wp:effectExtent l="0" t="0" r="2540" b="0"/>
+            <wp:docPr id="21" name="图片 21"/>
+            <wp:cNvGraphicFramePr>
+              <a:graphicFrameLocks xmlns:a="http://schemas.openxmlformats.org/drawingml/2006/main" noChangeAspect="1"/>
+            </wp:cNvGraphicFramePr>
+            <a:graphic xmlns:a="http://schemas.openxmlformats.org/drawingml/2006/main">
+              <a:graphicData uri="http://schemas.openxmlformats.org/drawingml/2006/picture">
+                <pic:pic xmlns:pic="http://schemas.openxmlformats.org/drawingml/2006/picture">
+                  <pic:nvPicPr>
+                    <pic:cNvPr id="0" name=""/>
+                    <pic:cNvPicPr/>
+                  </pic:nvPicPr>
+                  <pic:blipFill>
+                    <a:blip r:embed="rId26"/>
+                    <a:stretch>
+                      <a:fillRect/>
+                    </a:stretch>
+                  </pic:blipFill>
+                  <pic:spPr>
+                    <a:xfrm>
+                      <a:off x="0" y="0"/>
                       <a:ext cx="5274310" cy="2061438"/>
                     </a:xfrm>
                     <a:prstGeom prst="rect">
@@ -2057,6 +1999,895 @@
           </wp:inline>
         </w:drawing>
       </w:r>
+    </w:p>
+    <w:p>
+      <w:pPr>
+        <w:rPr>
+          <w:rFonts w:hint="eastAsia"/>
+        </w:rPr>
+      </w:pPr>
+    </w:p>
+    <w:p>
+      <w:pPr>
+        <w:rPr>
+          <w:rFonts w:hint="eastAsia"/>
+          <w:b/>
+          <w:sz w:val="28"/>
+          <w:szCs w:val="28"/>
+        </w:rPr>
+      </w:pPr>
+      <w:r>
+        <w:rPr>
+          <w:b/>
+          <w:sz w:val="28"/>
+          <w:szCs w:val="28"/>
+        </w:rPr>
+        <w:t>V</w:t>
+      </w:r>
+      <w:r>
+        <w:rPr>
+          <w:rFonts w:hint="eastAsia"/>
+          <w:b/>
+          <w:sz w:val="28"/>
+          <w:szCs w:val="28"/>
+        </w:rPr>
+        <w:t xml:space="preserve">ariants of the </w:t>
+      </w:r>
+      <w:r>
+        <w:rPr>
+          <w:b/>
+          <w:sz w:val="28"/>
+          <w:szCs w:val="28"/>
+        </w:rPr>
+        <w:t>Naïve</w:t>
+      </w:r>
+      <w:r>
+        <w:rPr>
+          <w:rFonts w:hint="eastAsia"/>
+          <w:b/>
+          <w:sz w:val="28"/>
+          <w:szCs w:val="28"/>
+        </w:rPr>
+        <w:t xml:space="preserve"> Bayes Model</w:t>
+      </w:r>
+    </w:p>
+    <w:p>
+      <w:pPr>
+        <w:pStyle w:val="a4"/>
+        <w:numPr>
+          <w:ilvl w:val="0"/>
+          <w:numId w:val="4"/>
+        </w:numPr>
+        <w:ind w:firstLineChars="0"/>
+        <w:rPr>
+          <w:rFonts w:hint="eastAsia"/>
+        </w:rPr>
+      </w:pPr>
+      <w:proofErr w:type="spellStart"/>
+      <w:r>
+        <w:t>M</w:t>
+      </w:r>
+      <w:r>
+        <w:rPr>
+          <w:rFonts w:hint="eastAsia"/>
+        </w:rPr>
+        <w:t>utli</w:t>
+      </w:r>
+      <w:proofErr w:type="spellEnd"/>
+      <w:r>
+        <w:rPr>
+          <w:rFonts w:hint="eastAsia"/>
+        </w:rPr>
+        <w:t xml:space="preserve">-variate Bernoulli </w:t>
+      </w:r>
+      <w:proofErr w:type="spellStart"/>
+      <w:r>
+        <w:rPr>
+          <w:rFonts w:hint="eastAsia"/>
+        </w:rPr>
+        <w:t>Navie</w:t>
+      </w:r>
+      <w:proofErr w:type="spellEnd"/>
+      <w:r>
+        <w:rPr>
+          <w:rFonts w:hint="eastAsia"/>
+        </w:rPr>
+        <w:t xml:space="preserve"> Bayes</w:t>
+      </w:r>
+    </w:p>
+    <w:p>
+      <w:pPr>
+        <w:pStyle w:val="a4"/>
+        <w:ind w:left="720" w:firstLineChars="0" w:firstLine="0"/>
+        <w:rPr>
+          <w:rFonts w:hint="eastAsia"/>
+        </w:rPr>
+      </w:pPr>
+      <w:r>
+        <w:t>B</w:t>
+      </w:r>
+      <w:r>
+        <w:rPr>
+          <w:rFonts w:hint="eastAsia"/>
+        </w:rPr>
+        <w:t>ase on binary data:</w:t>
+      </w:r>
+    </w:p>
+    <w:p>
+      <w:pPr>
+        <w:pStyle w:val="a4"/>
+        <w:ind w:left="720" w:firstLineChars="0" w:firstLine="0"/>
+        <w:rPr>
+          <w:rFonts w:hint="eastAsia"/>
+        </w:rPr>
+      </w:pPr>
+      <w:r>
+        <w:rPr>
+          <w:noProof/>
+        </w:rPr>
+        <w:drawing>
+          <wp:inline distT="0" distB="0" distL="0" distR="0" wp14:anchorId="75B21D0E" wp14:editId="4D118B96">
+            <wp:extent cx="4238625" cy="514350"/>
+            <wp:effectExtent l="0" t="0" r="9525" b="0"/>
+            <wp:docPr id="22" name="图片 22"/>
+            <wp:cNvGraphicFramePr>
+              <a:graphicFrameLocks xmlns:a="http://schemas.openxmlformats.org/drawingml/2006/main" noChangeAspect="1"/>
+            </wp:cNvGraphicFramePr>
+            <a:graphic xmlns:a="http://schemas.openxmlformats.org/drawingml/2006/main">
+              <a:graphicData uri="http://schemas.openxmlformats.org/drawingml/2006/picture">
+                <pic:pic xmlns:pic="http://schemas.openxmlformats.org/drawingml/2006/picture">
+                  <pic:nvPicPr>
+                    <pic:cNvPr id="0" name=""/>
+                    <pic:cNvPicPr/>
+                  </pic:nvPicPr>
+                  <pic:blipFill>
+                    <a:blip r:embed="rId27"/>
+                    <a:stretch>
+                      <a:fillRect/>
+                    </a:stretch>
+                  </pic:blipFill>
+                  <pic:spPr>
+                    <a:xfrm>
+                      <a:off x="0" y="0"/>
+                      <a:ext cx="4238625" cy="514350"/>
+                    </a:xfrm>
+                    <a:prstGeom prst="rect">
+                      <a:avLst/>
+                    </a:prstGeom>
+                  </pic:spPr>
+                </pic:pic>
+              </a:graphicData>
+            </a:graphic>
+          </wp:inline>
+        </w:drawing>
+      </w:r>
+    </w:p>
+    <w:p>
+      <w:pPr>
+        <w:rPr>
+          <w:rFonts w:hint="eastAsia"/>
+        </w:rPr>
+      </w:pPr>
+      <w:r>
+        <w:rPr>
+          <w:rFonts w:hint="eastAsia"/>
+        </w:rPr>
+        <w:t xml:space="preserve">   Let </w:t>
+      </w:r>
+      <w:r>
+        <w:rPr>
+          <w:noProof/>
+        </w:rPr>
+        <w:drawing>
+          <wp:inline distT="0" distB="0" distL="0" distR="0" wp14:anchorId="6116F230" wp14:editId="4855FCC5">
+            <wp:extent cx="771525" cy="247650"/>
+            <wp:effectExtent l="0" t="0" r="9525" b="0"/>
+            <wp:docPr id="23" name="图片 23"/>
+            <wp:cNvGraphicFramePr>
+              <a:graphicFrameLocks xmlns:a="http://schemas.openxmlformats.org/drawingml/2006/main" noChangeAspect="1"/>
+            </wp:cNvGraphicFramePr>
+            <a:graphic xmlns:a="http://schemas.openxmlformats.org/drawingml/2006/main">
+              <a:graphicData uri="http://schemas.openxmlformats.org/drawingml/2006/picture">
+                <pic:pic xmlns:pic="http://schemas.openxmlformats.org/drawingml/2006/picture">
+                  <pic:nvPicPr>
+                    <pic:cNvPr id="0" name=""/>
+                    <pic:cNvPicPr/>
+                  </pic:nvPicPr>
+                  <pic:blipFill>
+                    <a:blip r:embed="rId28"/>
+                    <a:stretch>
+                      <a:fillRect/>
+                    </a:stretch>
+                  </pic:blipFill>
+                  <pic:spPr>
+                    <a:xfrm>
+                      <a:off x="0" y="0"/>
+                      <a:ext cx="771525" cy="247650"/>
+                    </a:xfrm>
+                    <a:prstGeom prst="rect">
+                      <a:avLst/>
+                    </a:prstGeom>
+                  </pic:spPr>
+                </pic:pic>
+              </a:graphicData>
+            </a:graphic>
+          </wp:inline>
+        </w:drawing>
+      </w:r>
+      <w:r>
+        <w:rPr>
+          <w:rFonts w:hint="eastAsia"/>
+        </w:rPr>
+        <w:t xml:space="preserve"> be the maximum-likelihood estimate that a particular word (or token) xi occurs in class </w:t>
+      </w:r>
+      <w:proofErr w:type="spellStart"/>
+      <w:r>
+        <w:rPr>
+          <w:rFonts w:hint="eastAsia"/>
+        </w:rPr>
+        <w:t>wj</w:t>
+      </w:r>
+      <w:proofErr w:type="spellEnd"/>
+    </w:p>
+    <w:p>
+      <w:pPr>
+        <w:rPr>
+          <w:rFonts w:hint="eastAsia"/>
+        </w:rPr>
+      </w:pPr>
+      <w:r>
+        <w:rPr>
+          <w:rFonts w:hint="eastAsia"/>
+        </w:rPr>
+        <w:t xml:space="preserve">           </w:t>
+      </w:r>
+      <w:r>
+        <w:rPr>
+          <w:noProof/>
+        </w:rPr>
+        <w:drawing>
+          <wp:inline distT="0" distB="0" distL="0" distR="0" wp14:anchorId="0DE1E9B1" wp14:editId="2ECED244">
+            <wp:extent cx="1685925" cy="514350"/>
+            <wp:effectExtent l="0" t="0" r="9525" b="0"/>
+            <wp:docPr id="24" name="图片 24"/>
+            <wp:cNvGraphicFramePr>
+              <a:graphicFrameLocks xmlns:a="http://schemas.openxmlformats.org/drawingml/2006/main" noChangeAspect="1"/>
+            </wp:cNvGraphicFramePr>
+            <a:graphic xmlns:a="http://schemas.openxmlformats.org/drawingml/2006/main">
+              <a:graphicData uri="http://schemas.openxmlformats.org/drawingml/2006/picture">
+                <pic:pic xmlns:pic="http://schemas.openxmlformats.org/drawingml/2006/picture">
+                  <pic:nvPicPr>
+                    <pic:cNvPr id="0" name=""/>
+                    <pic:cNvPicPr/>
+                  </pic:nvPicPr>
+                  <pic:blipFill>
+                    <a:blip r:embed="rId29"/>
+                    <a:stretch>
+                      <a:fillRect/>
+                    </a:stretch>
+                  </pic:blipFill>
+                  <pic:spPr>
+                    <a:xfrm>
+                      <a:off x="0" y="0"/>
+                      <a:ext cx="1685925" cy="514350"/>
+                    </a:xfrm>
+                    <a:prstGeom prst="rect">
+                      <a:avLst/>
+                    </a:prstGeom>
+                  </pic:spPr>
+                </pic:pic>
+              </a:graphicData>
+            </a:graphic>
+          </wp:inline>
+        </w:drawing>
+      </w:r>
+    </w:p>
+    <w:p>
+      <w:pPr>
+        <w:rPr>
+          <w:rFonts w:hint="eastAsia"/>
+        </w:rPr>
+      </w:pPr>
+      <w:r>
+        <w:t>W</w:t>
+      </w:r>
+      <w:r>
+        <w:rPr>
+          <w:rFonts w:hint="eastAsia"/>
+        </w:rPr>
+        <w:t xml:space="preserve">here </w:t>
+      </w:r>
+    </w:p>
+    <w:p>
+      <w:pPr>
+        <w:rPr>
+          <w:rFonts w:hint="eastAsia"/>
+        </w:rPr>
+      </w:pPr>
+      <w:r>
+        <w:rPr>
+          <w:noProof/>
+        </w:rPr>
+        <w:drawing>
+          <wp:inline distT="0" distB="0" distL="0" distR="0" wp14:anchorId="297FBBA0" wp14:editId="244DC19E">
+            <wp:extent cx="5274310" cy="1236606"/>
+            <wp:effectExtent l="0" t="0" r="2540" b="1905"/>
+            <wp:docPr id="25" name="图片 25"/>
+            <wp:cNvGraphicFramePr>
+              <a:graphicFrameLocks xmlns:a="http://schemas.openxmlformats.org/drawingml/2006/main" noChangeAspect="1"/>
+            </wp:cNvGraphicFramePr>
+            <a:graphic xmlns:a="http://schemas.openxmlformats.org/drawingml/2006/main">
+              <a:graphicData uri="http://schemas.openxmlformats.org/drawingml/2006/picture">
+                <pic:pic xmlns:pic="http://schemas.openxmlformats.org/drawingml/2006/picture">
+                  <pic:nvPicPr>
+                    <pic:cNvPr id="0" name=""/>
+                    <pic:cNvPicPr/>
+                  </pic:nvPicPr>
+                  <pic:blipFill>
+                    <a:blip r:embed="rId30"/>
+                    <a:stretch>
+                      <a:fillRect/>
+                    </a:stretch>
+                  </pic:blipFill>
+                  <pic:spPr>
+                    <a:xfrm>
+                      <a:off x="0" y="0"/>
+                      <a:ext cx="5274310" cy="1236606"/>
+                    </a:xfrm>
+                    <a:prstGeom prst="rect">
+                      <a:avLst/>
+                    </a:prstGeom>
+                  </pic:spPr>
+                </pic:pic>
+              </a:graphicData>
+            </a:graphic>
+          </wp:inline>
+        </w:drawing>
+      </w:r>
+    </w:p>
+    <w:p>
+      <w:pPr>
+        <w:pStyle w:val="a4"/>
+        <w:numPr>
+          <w:ilvl w:val="0"/>
+          <w:numId w:val="4"/>
+        </w:numPr>
+        <w:ind w:firstLineChars="0"/>
+        <w:rPr>
+          <w:rFonts w:hint="eastAsia"/>
+        </w:rPr>
+      </w:pPr>
+      <w:r>
+        <w:rPr>
+          <w:rFonts w:hint="eastAsia"/>
+        </w:rPr>
+        <w:lastRenderedPageBreak/>
+        <w:t xml:space="preserve">Multinomial </w:t>
+      </w:r>
+      <w:r>
+        <w:t>Naïve</w:t>
+      </w:r>
+      <w:r>
+        <w:rPr>
+          <w:rFonts w:hint="eastAsia"/>
+        </w:rPr>
+        <w:t xml:space="preserve"> Bayes</w:t>
+      </w:r>
+    </w:p>
+    <w:p>
+      <w:pPr>
+        <w:pStyle w:val="a4"/>
+        <w:ind w:left="720" w:firstLineChars="0" w:firstLine="0"/>
+        <w:rPr>
+          <w:rFonts w:hint="eastAsia"/>
+        </w:rPr>
+      </w:pPr>
+      <w:r>
+        <w:rPr>
+          <w:rFonts w:hint="eastAsia"/>
+        </w:rPr>
+        <w:t>The term frequencies can then be used to compute the maximum-likelihood estimate based on the training data to estimate the class-</w:t>
+      </w:r>
+      <w:proofErr w:type="spellStart"/>
+      <w:r>
+        <w:rPr>
+          <w:rFonts w:hint="eastAsia"/>
+        </w:rPr>
+        <w:t>condtional</w:t>
+      </w:r>
+      <w:proofErr w:type="spellEnd"/>
+      <w:r>
+        <w:rPr>
+          <w:rFonts w:hint="eastAsia"/>
+        </w:rPr>
+        <w:t xml:space="preserve"> probabilities in the multinomial model:</w:t>
+      </w:r>
+    </w:p>
+    <w:p>
+      <w:pPr>
+        <w:pStyle w:val="a4"/>
+        <w:ind w:left="720" w:firstLineChars="0" w:firstLine="0"/>
+        <w:rPr>
+          <w:rFonts w:hint="eastAsia"/>
+        </w:rPr>
+      </w:pPr>
+      <w:r>
+        <w:rPr>
+          <w:noProof/>
+        </w:rPr>
+        <w:drawing>
+          <wp:inline distT="0" distB="0" distL="0" distR="0" wp14:anchorId="1852B6B6" wp14:editId="3838235C">
+            <wp:extent cx="2466975" cy="419100"/>
+            <wp:effectExtent l="0" t="0" r="9525" b="0"/>
+            <wp:docPr id="26" name="图片 26"/>
+            <wp:cNvGraphicFramePr>
+              <a:graphicFrameLocks xmlns:a="http://schemas.openxmlformats.org/drawingml/2006/main" noChangeAspect="1"/>
+            </wp:cNvGraphicFramePr>
+            <a:graphic xmlns:a="http://schemas.openxmlformats.org/drawingml/2006/main">
+              <a:graphicData uri="http://schemas.openxmlformats.org/drawingml/2006/picture">
+                <pic:pic xmlns:pic="http://schemas.openxmlformats.org/drawingml/2006/picture">
+                  <pic:nvPicPr>
+                    <pic:cNvPr id="0" name=""/>
+                    <pic:cNvPicPr/>
+                  </pic:nvPicPr>
+                  <pic:blipFill>
+                    <a:blip r:embed="rId31"/>
+                    <a:stretch>
+                      <a:fillRect/>
+                    </a:stretch>
+                  </pic:blipFill>
+                  <pic:spPr>
+                    <a:xfrm>
+                      <a:off x="0" y="0"/>
+                      <a:ext cx="2466975" cy="419100"/>
+                    </a:xfrm>
+                    <a:prstGeom prst="rect">
+                      <a:avLst/>
+                    </a:prstGeom>
+                  </pic:spPr>
+                </pic:pic>
+              </a:graphicData>
+            </a:graphic>
+          </wp:inline>
+        </w:drawing>
+      </w:r>
+    </w:p>
+    <w:p>
+      <w:pPr>
+        <w:pStyle w:val="a4"/>
+        <w:ind w:left="720" w:firstLineChars="0" w:firstLine="0"/>
+        <w:rPr>
+          <w:rFonts w:hint="eastAsia"/>
+        </w:rPr>
+      </w:pPr>
+      <w:r>
+        <w:rPr>
+          <w:noProof/>
+        </w:rPr>
+        <w:drawing>
+          <wp:inline distT="0" distB="0" distL="0" distR="0" wp14:anchorId="16E13C0E" wp14:editId="59C9A167">
+            <wp:extent cx="5274310" cy="2378610"/>
+            <wp:effectExtent l="0" t="0" r="2540" b="3175"/>
+            <wp:docPr id="27" name="图片 27"/>
+            <wp:cNvGraphicFramePr>
+              <a:graphicFrameLocks xmlns:a="http://schemas.openxmlformats.org/drawingml/2006/main" noChangeAspect="1"/>
+            </wp:cNvGraphicFramePr>
+            <a:graphic xmlns:a="http://schemas.openxmlformats.org/drawingml/2006/main">
+              <a:graphicData uri="http://schemas.openxmlformats.org/drawingml/2006/picture">
+                <pic:pic xmlns:pic="http://schemas.openxmlformats.org/drawingml/2006/picture">
+                  <pic:nvPicPr>
+                    <pic:cNvPr id="0" name=""/>
+                    <pic:cNvPicPr/>
+                  </pic:nvPicPr>
+                  <pic:blipFill>
+                    <a:blip r:embed="rId32"/>
+                    <a:stretch>
+                      <a:fillRect/>
+                    </a:stretch>
+                  </pic:blipFill>
+                  <pic:spPr>
+                    <a:xfrm>
+                      <a:off x="0" y="0"/>
+                      <a:ext cx="5274310" cy="2378610"/>
+                    </a:xfrm>
+                    <a:prstGeom prst="rect">
+                      <a:avLst/>
+                    </a:prstGeom>
+                  </pic:spPr>
+                </pic:pic>
+              </a:graphicData>
+            </a:graphic>
+          </wp:inline>
+        </w:drawing>
+      </w:r>
+    </w:p>
+    <w:p>
+      <w:pPr>
+        <w:pStyle w:val="a4"/>
+        <w:ind w:left="720" w:firstLineChars="0" w:firstLine="0"/>
+        <w:rPr>
+          <w:rStyle w:val="fontstyle01"/>
+          <w:rFonts w:hint="eastAsia"/>
+        </w:rPr>
+      </w:pPr>
+      <w:r>
+        <w:rPr>
+          <w:rStyle w:val="fontstyle01"/>
+        </w:rPr>
+        <w:t xml:space="preserve">The class-conditional probability of encountering the text </w:t>
+      </w:r>
+      <w:r>
+        <w:rPr>
+          <w:rStyle w:val="fontstyle21"/>
+        </w:rPr>
+        <w:t xml:space="preserve">x </w:t>
+      </w:r>
+      <w:r>
+        <w:rPr>
+          <w:rStyle w:val="fontstyle01"/>
+        </w:rPr>
+        <w:t>can be calculated</w:t>
+      </w:r>
+      <w:r>
+        <w:rPr>
+          <w:rFonts w:ascii="CMR10" w:hAnsi="CMR10" w:hint="eastAsia"/>
+          <w:color w:val="000000"/>
+          <w:sz w:val="20"/>
+          <w:szCs w:val="20"/>
+        </w:rPr>
+        <w:t xml:space="preserve"> </w:t>
+      </w:r>
+      <w:r>
+        <w:rPr>
+          <w:rStyle w:val="fontstyle01"/>
+        </w:rPr>
+        <w:t>as the product from the likelihoods of the individual words</w:t>
+      </w:r>
+    </w:p>
+    <w:p>
+      <w:pPr>
+        <w:pStyle w:val="a4"/>
+        <w:ind w:left="720" w:firstLineChars="0" w:firstLine="0"/>
+        <w:rPr>
+          <w:rFonts w:hint="eastAsia"/>
+        </w:rPr>
+      </w:pPr>
+      <w:r>
+        <w:rPr>
+          <w:noProof/>
+        </w:rPr>
+        <w:drawing>
+          <wp:inline distT="0" distB="0" distL="0" distR="0" wp14:anchorId="1A2AAE57" wp14:editId="726F11CD">
+            <wp:extent cx="4695825" cy="476250"/>
+            <wp:effectExtent l="0" t="0" r="9525" b="0"/>
+            <wp:docPr id="28" name="图片 28"/>
+            <wp:cNvGraphicFramePr>
+              <a:graphicFrameLocks xmlns:a="http://schemas.openxmlformats.org/drawingml/2006/main" noChangeAspect="1"/>
+            </wp:cNvGraphicFramePr>
+            <a:graphic xmlns:a="http://schemas.openxmlformats.org/drawingml/2006/main">
+              <a:graphicData uri="http://schemas.openxmlformats.org/drawingml/2006/picture">
+                <pic:pic xmlns:pic="http://schemas.openxmlformats.org/drawingml/2006/picture">
+                  <pic:nvPicPr>
+                    <pic:cNvPr id="0" name=""/>
+                    <pic:cNvPicPr/>
+                  </pic:nvPicPr>
+                  <pic:blipFill>
+                    <a:blip r:embed="rId33"/>
+                    <a:stretch>
+                      <a:fillRect/>
+                    </a:stretch>
+                  </pic:blipFill>
+                  <pic:spPr>
+                    <a:xfrm>
+                      <a:off x="0" y="0"/>
+                      <a:ext cx="4695825" cy="476250"/>
+                    </a:xfrm>
+                    <a:prstGeom prst="rect">
+                      <a:avLst/>
+                    </a:prstGeom>
+                  </pic:spPr>
+                </pic:pic>
+              </a:graphicData>
+            </a:graphic>
+          </wp:inline>
+        </w:drawing>
+      </w:r>
+    </w:p>
+    <w:p>
+      <w:pPr>
+        <w:pStyle w:val="a4"/>
+        <w:ind w:left="720" w:firstLineChars="0" w:firstLine="0"/>
+        <w:rPr>
+          <w:rFonts w:hint="eastAsia"/>
+        </w:rPr>
+      </w:pPr>
+      <w:r>
+        <w:rPr>
+          <w:rStyle w:val="fontstyle01"/>
+        </w:rPr>
+        <w:t>Empirical comparisons provide evidence that the multinomial model tends to</w:t>
+      </w:r>
+      <w:r>
+        <w:rPr>
+          <w:rStyle w:val="fontstyle01"/>
+          <w:rFonts w:hint="eastAsia"/>
+        </w:rPr>
+        <w:t xml:space="preserve"> </w:t>
+      </w:r>
+      <w:r>
+        <w:rPr>
+          <w:rStyle w:val="fontstyle01"/>
+        </w:rPr>
+        <w:t>outperform the multi-variate Bernoulli model if the vocabulary size is relatively</w:t>
+      </w:r>
+      <w:r>
+        <w:rPr>
+          <w:rStyle w:val="fontstyle01"/>
+          <w:rFonts w:hint="eastAsia"/>
+        </w:rPr>
+        <w:t xml:space="preserve"> </w:t>
+      </w:r>
+      <w:r>
+        <w:rPr>
+          <w:rStyle w:val="fontstyle01"/>
+        </w:rPr>
+        <w:t>large. However, the performance of machine learning algorithms is highly</w:t>
+      </w:r>
+      <w:r>
+        <w:rPr>
+          <w:rStyle w:val="fontstyle01"/>
+          <w:rFonts w:hint="eastAsia"/>
+        </w:rPr>
+        <w:t xml:space="preserve"> </w:t>
+      </w:r>
+      <w:r>
+        <w:rPr>
+          <w:rStyle w:val="fontstyle01"/>
+        </w:rPr>
+        <w:t>dependent on the appropriate choice of features. In the case of naive Bayes</w:t>
+      </w:r>
+      <w:r>
+        <w:rPr>
+          <w:rStyle w:val="fontstyle01"/>
+          <w:rFonts w:hint="eastAsia"/>
+        </w:rPr>
+        <w:t xml:space="preserve"> </w:t>
+      </w:r>
+      <w:r>
+        <w:rPr>
+          <w:rStyle w:val="fontstyle01"/>
+        </w:rPr>
+        <w:t xml:space="preserve">classifiers and text classification, large differences in performance can be attributed to the </w:t>
+      </w:r>
+      <w:r>
+        <w:rPr>
+          <w:rStyle w:val="fontstyle01"/>
+        </w:rPr>
+        <w:lastRenderedPageBreak/>
+        <w:t>choices of stop word removal, stemming, and token-length.</w:t>
+      </w:r>
+      <w:r>
+        <w:rPr>
+          <w:rStyle w:val="fontstyle01"/>
+          <w:rFonts w:hint="eastAsia"/>
+        </w:rPr>
+        <w:t xml:space="preserve"> </w:t>
+      </w:r>
+      <w:r>
+        <w:rPr>
+          <w:rStyle w:val="fontstyle01"/>
+        </w:rPr>
+        <w:t>In practice, it is recommended that the choice between a multi-variate Bernoulli</w:t>
+      </w:r>
+      <w:r>
+        <w:rPr>
+          <w:rStyle w:val="fontstyle01"/>
+          <w:rFonts w:hint="eastAsia"/>
+        </w:rPr>
+        <w:t xml:space="preserve"> </w:t>
+      </w:r>
+      <w:r>
+        <w:rPr>
+          <w:rStyle w:val="fontstyle01"/>
+        </w:rPr>
+        <w:t>or multinomial model for text classification should precede comparative studies</w:t>
+      </w:r>
+      <w:r>
+        <w:rPr>
+          <w:rStyle w:val="fontstyle01"/>
+          <w:rFonts w:hint="eastAsia"/>
+        </w:rPr>
+        <w:t xml:space="preserve"> </w:t>
+      </w:r>
+      <w:r>
+        <w:rPr>
+          <w:rStyle w:val="fontstyle01"/>
+        </w:rPr>
+        <w:t>including different combinations of feature extraction and selection steps.</w:t>
+      </w:r>
+    </w:p>
+    <w:p>
+      <w:pPr>
+        <w:rPr>
+          <w:rFonts w:hint="eastAsia"/>
+        </w:rPr>
+      </w:pPr>
+      <w:r>
+        <w:rPr>
+          <w:rFonts w:hint="eastAsia"/>
+        </w:rPr>
+        <w:t xml:space="preserve">3. Gaussian </w:t>
+      </w:r>
+      <w:r>
+        <w:t>Naïve</w:t>
+      </w:r>
+      <w:r>
+        <w:rPr>
+          <w:rFonts w:hint="eastAsia"/>
+        </w:rPr>
+        <w:t xml:space="preserve"> Bayes</w:t>
+      </w:r>
+    </w:p>
+    <w:p>
+      <w:pPr>
+        <w:rPr>
+          <w:rFonts w:hint="eastAsia"/>
+        </w:rPr>
+      </w:pPr>
+      <w:r>
+        <w:rPr>
+          <w:rFonts w:hint="eastAsia"/>
+        </w:rPr>
+        <w:t xml:space="preserve">Under the assumption that the probability distributions of the features follow a normal (Gaussian) distribution, the Gaussian </w:t>
+      </w:r>
+      <w:r>
+        <w:t>naïve</w:t>
+      </w:r>
+      <w:r>
+        <w:rPr>
+          <w:rFonts w:hint="eastAsia"/>
+        </w:rPr>
+        <w:t xml:space="preserve"> Bayes model can be written as follows:</w:t>
+      </w:r>
+    </w:p>
+    <w:p>
+      <w:pPr>
+        <w:rPr>
+          <w:rFonts w:hint="eastAsia"/>
+        </w:rPr>
+      </w:pPr>
+      <w:r>
+        <w:rPr>
+          <w:rFonts w:hint="eastAsia"/>
+        </w:rPr>
+        <w:t xml:space="preserve"> </w:t>
+      </w:r>
+      <w:r>
+        <w:rPr>
+          <w:noProof/>
+        </w:rPr>
+        <w:drawing>
+          <wp:inline distT="0" distB="0" distL="0" distR="0" wp14:anchorId="1D988E19" wp14:editId="329F10DC">
+            <wp:extent cx="3038475" cy="523875"/>
+            <wp:effectExtent l="0" t="0" r="9525" b="9525"/>
+            <wp:docPr id="29" name="图片 29"/>
+            <wp:cNvGraphicFramePr>
+              <a:graphicFrameLocks xmlns:a="http://schemas.openxmlformats.org/drawingml/2006/main" noChangeAspect="1"/>
+            </wp:cNvGraphicFramePr>
+            <a:graphic xmlns:a="http://schemas.openxmlformats.org/drawingml/2006/main">
+              <a:graphicData uri="http://schemas.openxmlformats.org/drawingml/2006/picture">
+                <pic:pic xmlns:pic="http://schemas.openxmlformats.org/drawingml/2006/picture">
+                  <pic:nvPicPr>
+                    <pic:cNvPr id="0" name=""/>
+                    <pic:cNvPicPr/>
+                  </pic:nvPicPr>
+                  <pic:blipFill>
+                    <a:blip r:embed="rId34"/>
+                    <a:stretch>
+                      <a:fillRect/>
+                    </a:stretch>
+                  </pic:blipFill>
+                  <pic:spPr>
+                    <a:xfrm>
+                      <a:off x="0" y="0"/>
+                      <a:ext cx="3038475" cy="523875"/>
+                    </a:xfrm>
+                    <a:prstGeom prst="rect">
+                      <a:avLst/>
+                    </a:prstGeom>
+                  </pic:spPr>
+                </pic:pic>
+              </a:graphicData>
+            </a:graphic>
+          </wp:inline>
+        </w:drawing>
+      </w:r>
+    </w:p>
+    <w:p>
+      <w:pPr>
+        <w:rPr>
+          <w:rFonts w:hint="eastAsia"/>
+        </w:rPr>
+      </w:pPr>
+      <w:r>
+        <w:t>T</w:t>
+      </w:r>
+      <w:r>
+        <w:rPr>
+          <w:rFonts w:hint="eastAsia"/>
+        </w:rPr>
+        <w:t xml:space="preserve">he class-conditional probability can </w:t>
+      </w:r>
+      <w:proofErr w:type="spellStart"/>
+      <w:r>
+        <w:rPr>
+          <w:rFonts w:hint="eastAsia"/>
+        </w:rPr>
+        <w:t>than</w:t>
+      </w:r>
+      <w:proofErr w:type="spellEnd"/>
+      <w:r>
+        <w:rPr>
+          <w:rFonts w:hint="eastAsia"/>
+        </w:rPr>
+        <w:t xml:space="preserve"> be computed </w:t>
+      </w:r>
+      <w:proofErr w:type="gramStart"/>
+      <w:r>
+        <w:rPr>
+          <w:rFonts w:hint="eastAsia"/>
+        </w:rPr>
+        <w:t>as :</w:t>
+      </w:r>
+      <w:proofErr w:type="gramEnd"/>
+    </w:p>
+    <w:p>
+      <w:r>
+        <w:rPr>
+          <w:rFonts w:hint="eastAsia"/>
+        </w:rPr>
+        <w:t xml:space="preserve"> </w:t>
+      </w:r>
+      <w:r>
+        <w:rPr>
+          <w:noProof/>
+        </w:rPr>
+        <w:drawing>
+          <wp:inline distT="0" distB="0" distL="0" distR="0" wp14:anchorId="7FAAB074" wp14:editId="0565112B">
+            <wp:extent cx="1971675" cy="542925"/>
+            <wp:effectExtent l="0" t="0" r="9525" b="9525"/>
+            <wp:docPr id="30" name="图片 30"/>
+            <wp:cNvGraphicFramePr>
+              <a:graphicFrameLocks xmlns:a="http://schemas.openxmlformats.org/drawingml/2006/main" noChangeAspect="1"/>
+            </wp:cNvGraphicFramePr>
+            <a:graphic xmlns:a="http://schemas.openxmlformats.org/drawingml/2006/main">
+              <a:graphicData uri="http://schemas.openxmlformats.org/drawingml/2006/picture">
+                <pic:pic xmlns:pic="http://schemas.openxmlformats.org/drawingml/2006/picture">
+                  <pic:nvPicPr>
+                    <pic:cNvPr id="0" name=""/>
+                    <pic:cNvPicPr/>
+                  </pic:nvPicPr>
+                  <pic:blipFill>
+                    <a:blip r:embed="rId35"/>
+                    <a:stretch>
+                      <a:fillRect/>
+                    </a:stretch>
+                  </pic:blipFill>
+                  <pic:spPr>
+                    <a:xfrm>
+                      <a:off x="0" y="0"/>
+                      <a:ext cx="1971675" cy="542925"/>
+                    </a:xfrm>
+                    <a:prstGeom prst="rect">
+                      <a:avLst/>
+                    </a:prstGeom>
+                  </pic:spPr>
+                </pic:pic>
+              </a:graphicData>
+            </a:graphic>
+          </wp:inline>
+        </w:drawing>
+      </w:r>
       <w:bookmarkStart w:id="0" w:name="_GoBack"/>
       <w:bookmarkEnd w:id="0"/>
     </w:p>
@@ -2125,6 +2956,44 @@
     </w:sectPr>
   </w:body>
 </w:document>
+</file>
+
+<file path=word/endnotes.xml><?xml version="1.0" encoding="utf-8"?>
+<w:endnotes xmlns:wpc="http://schemas.microsoft.com/office/word/2010/wordprocessingCanvas" xmlns:mc="http://schemas.openxmlformats.org/markup-compatibility/2006" xmlns:o="urn:schemas-microsoft-com:office:office" xmlns:r="http://schemas.openxmlformats.org/officeDocument/2006/relationships" xmlns:m="http://schemas.openxmlformats.org/officeDocument/2006/math" xmlns:v="urn:schemas-microsoft-com:vml" xmlns:wp14="http://schemas.microsoft.com/office/word/2010/wordprocessingDrawing" xmlns:wp="http://schemas.openxmlformats.org/drawingml/2006/wordprocessingDrawing" xmlns:w10="urn:schemas-microsoft-com:office:word" xmlns:w="http://schemas.openxmlformats.org/wordprocessingml/2006/main" xmlns:w14="http://schemas.microsoft.com/office/word/2010/wordml" xmlns:wpg="http://schemas.microsoft.com/office/word/2010/wordprocessingGroup" xmlns:wpi="http://schemas.microsoft.com/office/word/2010/wordprocessingInk" xmlns:wne="http://schemas.microsoft.com/office/word/2006/wordml" xmlns:wps="http://schemas.microsoft.com/office/word/2010/wordprocessingShape" mc:Ignorable="w14 wp14">
+  <w:endnote w:type="separator" w:id="-1">
+    <w:p>
+      <w:r>
+        <w:separator/>
+      </w:r>
+    </w:p>
+  </w:endnote>
+  <w:endnote w:type="continuationSeparator" w:id="0">
+    <w:p>
+      <w:r>
+        <w:continuationSeparator/>
+      </w:r>
+    </w:p>
+  </w:endnote>
+</w:endnotes>
+</file>
+
+<file path=word/footnotes.xml><?xml version="1.0" encoding="utf-8"?>
+<w:footnotes xmlns:wpc="http://schemas.microsoft.com/office/word/2010/wordprocessingCanvas" xmlns:mc="http://schemas.openxmlformats.org/markup-compatibility/2006" xmlns:o="urn:schemas-microsoft-com:office:office" xmlns:r="http://schemas.openxmlformats.org/officeDocument/2006/relationships" xmlns:m="http://schemas.openxmlformats.org/officeDocument/2006/math" xmlns:v="urn:schemas-microsoft-com:vml" xmlns:wp14="http://schemas.microsoft.com/office/word/2010/wordprocessingDrawing" xmlns:wp="http://schemas.openxmlformats.org/drawingml/2006/wordprocessingDrawing" xmlns:w10="urn:schemas-microsoft-com:office:word" xmlns:w="http://schemas.openxmlformats.org/wordprocessingml/2006/main" xmlns:w14="http://schemas.microsoft.com/office/word/2010/wordml" xmlns:wpg="http://schemas.microsoft.com/office/word/2010/wordprocessingGroup" xmlns:wpi="http://schemas.microsoft.com/office/word/2010/wordprocessingInk" xmlns:wne="http://schemas.microsoft.com/office/word/2006/wordml" xmlns:wps="http://schemas.microsoft.com/office/word/2010/wordprocessingShape" mc:Ignorable="w14 wp14">
+  <w:footnote w:type="separator" w:id="-1">
+    <w:p>
+      <w:r>
+        <w:separator/>
+      </w:r>
+    </w:p>
+  </w:footnote>
+  <w:footnote w:type="continuationSeparator" w:id="0">
+    <w:p>
+      <w:r>
+        <w:continuationSeparator/>
+      </w:r>
+    </w:p>
+  </w:footnote>
+</w:footnotes>
 </file>
 
 <file path=word/numbering.xml><?xml version="1.0" encoding="utf-8"?>
@@ -2420,6 +3289,95 @@
       </w:pPr>
     </w:lvl>
   </w:abstractNum>
+  <w:abstractNum w:abstractNumId="3">
+    <w:nsid w:val="4A4D3AD2"/>
+    <w:multiLevelType w:val="hybridMultilevel"/>
+    <w:tmpl w:val="FE6E7C08"/>
+    <w:lvl w:ilvl="0" w:tplc="D8722424">
+      <w:start w:val="1"/>
+      <w:numFmt w:val="lowerLetter"/>
+      <w:lvlText w:val="%1."/>
+      <w:lvlJc w:val="left"/>
+      <w:pPr>
+        <w:ind w:left="720" w:hanging="360"/>
+      </w:pPr>
+      <w:rPr>
+        <w:rFonts w:hint="default"/>
+      </w:rPr>
+    </w:lvl>
+    <w:lvl w:ilvl="1" w:tplc="04090019" w:tentative="1">
+      <w:start w:val="1"/>
+      <w:numFmt w:val="lowerLetter"/>
+      <w:lvlText w:val="%2)"/>
+      <w:lvlJc w:val="left"/>
+      <w:pPr>
+        <w:ind w:left="1200" w:hanging="420"/>
+      </w:pPr>
+    </w:lvl>
+    <w:lvl w:ilvl="2" w:tplc="0409001B" w:tentative="1">
+      <w:start w:val="1"/>
+      <w:numFmt w:val="lowerRoman"/>
+      <w:lvlText w:val="%3."/>
+      <w:lvlJc w:val="right"/>
+      <w:pPr>
+        <w:ind w:left="1620" w:hanging="420"/>
+      </w:pPr>
+    </w:lvl>
+    <w:lvl w:ilvl="3" w:tplc="0409000F" w:tentative="1">
+      <w:start w:val="1"/>
+      <w:numFmt w:val="decimal"/>
+      <w:lvlText w:val="%4."/>
+      <w:lvlJc w:val="left"/>
+      <w:pPr>
+        <w:ind w:left="2040" w:hanging="420"/>
+      </w:pPr>
+    </w:lvl>
+    <w:lvl w:ilvl="4" w:tplc="04090019" w:tentative="1">
+      <w:start w:val="1"/>
+      <w:numFmt w:val="lowerLetter"/>
+      <w:lvlText w:val="%5)"/>
+      <w:lvlJc w:val="left"/>
+      <w:pPr>
+        <w:ind w:left="2460" w:hanging="420"/>
+      </w:pPr>
+    </w:lvl>
+    <w:lvl w:ilvl="5" w:tplc="0409001B" w:tentative="1">
+      <w:start w:val="1"/>
+      <w:numFmt w:val="lowerRoman"/>
+      <w:lvlText w:val="%6."/>
+      <w:lvlJc w:val="right"/>
+      <w:pPr>
+        <w:ind w:left="2880" w:hanging="420"/>
+      </w:pPr>
+    </w:lvl>
+    <w:lvl w:ilvl="6" w:tplc="0409000F" w:tentative="1">
+      <w:start w:val="1"/>
+      <w:numFmt w:val="decimal"/>
+      <w:lvlText w:val="%7."/>
+      <w:lvlJc w:val="left"/>
+      <w:pPr>
+        <w:ind w:left="3300" w:hanging="420"/>
+      </w:pPr>
+    </w:lvl>
+    <w:lvl w:ilvl="7" w:tplc="04090019" w:tentative="1">
+      <w:start w:val="1"/>
+      <w:numFmt w:val="lowerLetter"/>
+      <w:lvlText w:val="%8)"/>
+      <w:lvlJc w:val="left"/>
+      <w:pPr>
+        <w:ind w:left="3720" w:hanging="420"/>
+      </w:pPr>
+    </w:lvl>
+    <w:lvl w:ilvl="8" w:tplc="0409001B" w:tentative="1">
+      <w:start w:val="1"/>
+      <w:numFmt w:val="lowerRoman"/>
+      <w:lvlText w:val="%9."/>
+      <w:lvlJc w:val="right"/>
+      <w:pPr>
+        <w:ind w:left="4140" w:hanging="420"/>
+      </w:pPr>
+    </w:lvl>
+  </w:abstractNum>
   <w:num w:numId="1">
     <w:abstractNumId w:val="0"/>
   </w:num>
@@ -2428,6 +3386,9 @@
   </w:num>
   <w:num w:numId="3">
     <w:abstractNumId w:val="2"/>
+  </w:num>
+  <w:num w:numId="4">
+    <w:abstractNumId w:val="3"/>
   </w:num>
 </w:numbering>
 </file>
@@ -2685,6 +3646,71 @@
       <w:szCs w:val="24"/>
     </w:rPr>
   </w:style>
+  <w:style w:type="paragraph" w:styleId="a5">
+    <w:name w:val="header"/>
+    <w:basedOn w:val="a"/>
+    <w:link w:val="Char0"/>
+    <w:uiPriority w:val="99"/>
+    <w:unhideWhenUsed/>
+    <w:rsid w:val="009464FB"/>
+    <w:pPr>
+      <w:pBdr>
+        <w:bottom w:val="single" w:sz="6" w:space="1" w:color="auto"/>
+      </w:pBdr>
+      <w:tabs>
+        <w:tab w:val="center" w:pos="4153"/>
+        <w:tab w:val="right" w:pos="8306"/>
+      </w:tabs>
+      <w:snapToGrid w:val="0"/>
+      <w:jc w:val="center"/>
+    </w:pPr>
+    <w:rPr>
+      <w:sz w:val="18"/>
+      <w:szCs w:val="18"/>
+    </w:rPr>
+  </w:style>
+  <w:style w:type="character" w:customStyle="1" w:styleId="Char0">
+    <w:name w:val="页眉 Char"/>
+    <w:basedOn w:val="a0"/>
+    <w:link w:val="a5"/>
+    <w:uiPriority w:val="99"/>
+    <w:rsid w:val="009464FB"/>
+    <w:rPr>
+      <w:sz w:val="18"/>
+      <w:szCs w:val="18"/>
+    </w:rPr>
+  </w:style>
+  <w:style w:type="paragraph" w:styleId="a6">
+    <w:name w:val="footer"/>
+    <w:basedOn w:val="a"/>
+    <w:link w:val="Char1"/>
+    <w:uiPriority w:val="99"/>
+    <w:unhideWhenUsed/>
+    <w:rsid w:val="009464FB"/>
+    <w:pPr>
+      <w:tabs>
+        <w:tab w:val="center" w:pos="4153"/>
+        <w:tab w:val="right" w:pos="8306"/>
+      </w:tabs>
+      <w:snapToGrid w:val="0"/>
+      <w:jc w:val="left"/>
+    </w:pPr>
+    <w:rPr>
+      <w:sz w:val="18"/>
+      <w:szCs w:val="18"/>
+    </w:rPr>
+  </w:style>
+  <w:style w:type="character" w:customStyle="1" w:styleId="Char1">
+    <w:name w:val="页脚 Char"/>
+    <w:basedOn w:val="a0"/>
+    <w:link w:val="a6"/>
+    <w:uiPriority w:val="99"/>
+    <w:rsid w:val="009464FB"/>
+    <w:rPr>
+      <w:sz w:val="18"/>
+      <w:szCs w:val="18"/>
+    </w:rPr>
+  </w:style>
 </w:styles>
 </file>
 
@@ -2939,6 +3965,71 @@
       <w:color w:val="000000"/>
       <w:sz w:val="24"/>
       <w:szCs w:val="24"/>
+    </w:rPr>
+  </w:style>
+  <w:style w:type="paragraph" w:styleId="a5">
+    <w:name w:val="header"/>
+    <w:basedOn w:val="a"/>
+    <w:link w:val="Char0"/>
+    <w:uiPriority w:val="99"/>
+    <w:unhideWhenUsed/>
+    <w:rsid w:val="009464FB"/>
+    <w:pPr>
+      <w:pBdr>
+        <w:bottom w:val="single" w:sz="6" w:space="1" w:color="auto"/>
+      </w:pBdr>
+      <w:tabs>
+        <w:tab w:val="center" w:pos="4153"/>
+        <w:tab w:val="right" w:pos="8306"/>
+      </w:tabs>
+      <w:snapToGrid w:val="0"/>
+      <w:jc w:val="center"/>
+    </w:pPr>
+    <w:rPr>
+      <w:sz w:val="18"/>
+      <w:szCs w:val="18"/>
+    </w:rPr>
+  </w:style>
+  <w:style w:type="character" w:customStyle="1" w:styleId="Char0">
+    <w:name w:val="页眉 Char"/>
+    <w:basedOn w:val="a0"/>
+    <w:link w:val="a5"/>
+    <w:uiPriority w:val="99"/>
+    <w:rsid w:val="009464FB"/>
+    <w:rPr>
+      <w:sz w:val="18"/>
+      <w:szCs w:val="18"/>
+    </w:rPr>
+  </w:style>
+  <w:style w:type="paragraph" w:styleId="a6">
+    <w:name w:val="footer"/>
+    <w:basedOn w:val="a"/>
+    <w:link w:val="Char1"/>
+    <w:uiPriority w:val="99"/>
+    <w:unhideWhenUsed/>
+    <w:rsid w:val="009464FB"/>
+    <w:pPr>
+      <w:tabs>
+        <w:tab w:val="center" w:pos="4153"/>
+        <w:tab w:val="right" w:pos="8306"/>
+      </w:tabs>
+      <w:snapToGrid w:val="0"/>
+      <w:jc w:val="left"/>
+    </w:pPr>
+    <w:rPr>
+      <w:sz w:val="18"/>
+      <w:szCs w:val="18"/>
+    </w:rPr>
+  </w:style>
+  <w:style w:type="character" w:customStyle="1" w:styleId="Char1">
+    <w:name w:val="页脚 Char"/>
+    <w:basedOn w:val="a0"/>
+    <w:link w:val="a6"/>
+    <w:uiPriority w:val="99"/>
+    <w:rsid w:val="009464FB"/>
+    <w:rPr>
+      <w:sz w:val="18"/>
+      <w:szCs w:val="18"/>
     </w:rPr>
   </w:style>
 </w:styles>
